--- a/_word/Test Word Post.docx
+++ b/_word/Test Word Post.docx
@@ -23,24 +23,17 @@
           <w:sz w:val="36"/>
           <w:szCs w:val="36"/>
         </w:rPr>
-        <w:t xml:space="preserve">Reducing Maintainer Toil on </w:t>
-      </w:r>
-      <w:proofErr w:type="spellStart"/>
+        <w:t>Reducing Maintainer Toil on Kubeflow With GitHub Actions and Machine Learning</w:t>
+      </w:r>
       <w:r>
         <w:rPr>
           <w:sz w:val="36"/>
           <w:szCs w:val="36"/>
         </w:rPr>
-        <w:t>Kubeflow</w:t>
-      </w:r>
-      <w:proofErr w:type="spellEnd"/>
-      <w:r>
-        <w:rPr>
-          <w:sz w:val="36"/>
-          <w:szCs w:val="36"/>
-        </w:rPr>
-        <w:t xml:space="preserve"> With GitHub Actions and Machine Learning</w:t>
-      </w:r>
+        <w:t xml:space="preserve"> One</w:t>
+      </w:r>
+      <w:bookmarkStart w:id="0" w:name="_GoBack"/>
+      <w:bookmarkEnd w:id="0"/>
     </w:p>
     <w:p>
       <w:pPr>
@@ -137,30 +130,7 @@
           <w:sz w:val="28"/>
           <w:szCs w:val="28"/>
         </w:rPr>
-        <w:t>Consider this g</w:t>
-      </w:r>
-      <w:r>
-        <w:rPr>
-          <w:sz w:val="28"/>
-          <w:szCs w:val="28"/>
-        </w:rPr>
-        <w:t xml:space="preserve">raphic prepared by the </w:t>
-      </w:r>
-      <w:proofErr w:type="spellStart"/>
-      <w:r>
-        <w:rPr>
-          <w:sz w:val="28"/>
-          <w:szCs w:val="28"/>
-        </w:rPr>
-        <w:t>NumFOCUS</w:t>
-      </w:r>
-      <w:proofErr w:type="spellEnd"/>
-      <w:r>
-        <w:rPr>
-          <w:sz w:val="28"/>
-          <w:szCs w:val="28"/>
-        </w:rPr>
-        <w:t xml:space="preserve"> foundation showing the number of maintainers for three widely used scientific computing projects:</w:t>
+        <w:t>Consider this graphic prepared by the NumFOCUS foundation showing the number of maintainers for three widely used scientific computing projects:</w:t>
       </w:r>
     </w:p>
     <w:p>
@@ -251,62 +221,30 @@
           <w:szCs w:val="28"/>
         </w:rPr>
         <w:lastRenderedPageBreak/>
-        <w:t>We can see that across these three projects, there is a very low r</w:t>
-      </w:r>
-      <w:bookmarkStart w:id="0" w:name="_GoBack"/>
-      <w:bookmarkEnd w:id="0"/>
-      <w:r>
-        <w:rPr>
-          <w:sz w:val="28"/>
-          <w:szCs w:val="28"/>
-        </w:rPr>
-        <w:t xml:space="preserve">atio maintainers to users.  Fixing this problem is not </w:t>
-      </w:r>
-      <w:r>
-        <w:rPr>
-          <w:sz w:val="28"/>
-          <w:szCs w:val="28"/>
-        </w:rPr>
-        <w:t xml:space="preserve">an easy task and likely requires innovative solutions to address the economics as well as tools.  </w:t>
-      </w:r>
-    </w:p>
-    <w:p>
-      <w:pPr>
-        <w:rPr>
-          <w:sz w:val="28"/>
-          <w:szCs w:val="28"/>
-        </w:rPr>
-      </w:pPr>
-    </w:p>
-    <w:p>
-      <w:pPr>
-        <w:rPr>
-          <w:sz w:val="28"/>
-          <w:szCs w:val="28"/>
-        </w:rPr>
-      </w:pPr>
-      <w:r>
-        <w:rPr>
-          <w:sz w:val="28"/>
-          <w:szCs w:val="28"/>
-        </w:rPr>
-        <w:t xml:space="preserve">Due to its recent momentum and popularity, </w:t>
-      </w:r>
-      <w:proofErr w:type="spellStart"/>
-      <w:r>
-        <w:rPr>
-          <w:sz w:val="28"/>
-          <w:szCs w:val="28"/>
-        </w:rPr>
-        <w:t>Kubeflow</w:t>
-      </w:r>
-      <w:proofErr w:type="spellEnd"/>
-      <w:r>
-        <w:rPr>
-          <w:sz w:val="28"/>
-          <w:szCs w:val="28"/>
-        </w:rPr>
-        <w:t xml:space="preserve"> suffers from a similar fate as illustrated by the growth of new issues opened:</w:t>
+        <w:t xml:space="preserve">We can see that across these three projects, there is a very low ratio maintainers to users.  Fixing this problem is not an easy task and likely requires innovative solutions to address the economics as well as tools.  </w:t>
+      </w:r>
+    </w:p>
+    <w:p>
+      <w:pPr>
+        <w:rPr>
+          <w:sz w:val="28"/>
+          <w:szCs w:val="28"/>
+        </w:rPr>
+      </w:pPr>
+    </w:p>
+    <w:p>
+      <w:pPr>
+        <w:rPr>
+          <w:sz w:val="28"/>
+          <w:szCs w:val="28"/>
+        </w:rPr>
+      </w:pPr>
+      <w:r>
+        <w:rPr>
+          <w:sz w:val="28"/>
+          <w:szCs w:val="28"/>
+        </w:rPr>
+        <w:t>Due to its recent momentum and popularity, Kubeflow suffers from a similar fate as illustrated by the growth of new issues opened:</w:t>
       </w:r>
     </w:p>
     <w:p>
@@ -464,30 +402,7 @@
           <w:sz w:val="28"/>
           <w:szCs w:val="28"/>
         </w:rPr>
-        <w:t xml:space="preserve"> for </w:t>
-      </w:r>
-      <w:proofErr w:type="spellStart"/>
-      <w:r>
-        <w:rPr>
-          <w:sz w:val="28"/>
-          <w:szCs w:val="28"/>
-        </w:rPr>
-        <w:t>Kubeflow</w:t>
-      </w:r>
-      <w:proofErr w:type="spellEnd"/>
-      <w:r>
-        <w:rPr>
-          <w:sz w:val="28"/>
-          <w:szCs w:val="28"/>
-        </w:rPr>
-        <w:t>, we built two</w:t>
-      </w:r>
-      <w:r>
-        <w:rPr>
-          <w:sz w:val="28"/>
-          <w:szCs w:val="28"/>
-        </w:rPr>
-        <w:t xml:space="preserve"> examples using publicly available GitHub data:  </w:t>
+        <w:t xml:space="preserve"> for Kubeflow, we built two examples using publicly available GitHub data:  </w:t>
       </w:r>
       <w:hyperlink r:id="rId11">
         <w:r>
@@ -515,8 +430,41 @@
             <w:szCs w:val="28"/>
             <w:u w:val="single"/>
           </w:rPr>
-          <w:t>C</w:t>
+          <w:t>Code Search</w:t>
         </w:r>
+      </w:hyperlink>
+      <w:r>
+        <w:rPr>
+          <w:sz w:val="28"/>
+          <w:szCs w:val="28"/>
+        </w:rPr>
+        <w:t xml:space="preserve">.  While these tutorials were useful for demonstrating components of Kubeflow, we realized that we could take this a step further and build concrete data products that reduce toil for maintainers.  </w:t>
+      </w:r>
+    </w:p>
+    <w:p>
+      <w:pPr>
+        <w:rPr>
+          <w:sz w:val="28"/>
+          <w:szCs w:val="28"/>
+        </w:rPr>
+      </w:pPr>
+    </w:p>
+    <w:p>
+      <w:pPr>
+        <w:rPr>
+          <w:sz w:val="28"/>
+          <w:szCs w:val="28"/>
+        </w:rPr>
+      </w:pPr>
+      <w:r>
+        <w:rPr>
+          <w:sz w:val="28"/>
+          <w:szCs w:val="28"/>
+        </w:rPr>
+        <w:lastRenderedPageBreak/>
+        <w:t xml:space="preserve">This is why we started the project </w:t>
+      </w:r>
+      <w:hyperlink r:id="rId13">
         <w:r>
           <w:rPr>
             <w:color w:val="1155CC"/>
@@ -524,7 +472,7 @@
             <w:szCs w:val="28"/>
             <w:u w:val="single"/>
           </w:rPr>
-          <w:t>ode Search</w:t>
+          <w:t>kubeflow/code-intelligence</w:t>
         </w:r>
       </w:hyperlink>
       <w:r>
@@ -532,86 +480,8 @@
           <w:sz w:val="28"/>
           <w:szCs w:val="28"/>
         </w:rPr>
-        <w:t xml:space="preserve">.  While these tutorials were useful for demonstrating components of </w:t>
-      </w:r>
-      <w:proofErr w:type="spellStart"/>
-      <w:r>
-        <w:rPr>
-          <w:sz w:val="28"/>
-          <w:szCs w:val="28"/>
-        </w:rPr>
-        <w:t>Kubeflow</w:t>
-      </w:r>
-      <w:proofErr w:type="spellEnd"/>
-      <w:r>
-        <w:rPr>
-          <w:sz w:val="28"/>
-          <w:szCs w:val="28"/>
-        </w:rPr>
-        <w:t xml:space="preserve">, we realized that we could take this a step further and build concrete data products that reduce toil for maintainers.  </w:t>
-      </w:r>
-    </w:p>
-    <w:p>
-      <w:pPr>
-        <w:rPr>
-          <w:sz w:val="28"/>
-          <w:szCs w:val="28"/>
-        </w:rPr>
-      </w:pPr>
-    </w:p>
-    <w:p>
-      <w:pPr>
-        <w:rPr>
-          <w:sz w:val="28"/>
-          <w:szCs w:val="28"/>
-        </w:rPr>
-      </w:pPr>
-      <w:r>
-        <w:rPr>
-          <w:sz w:val="28"/>
-          <w:szCs w:val="28"/>
-        </w:rPr>
-        <w:lastRenderedPageBreak/>
-        <w:t xml:space="preserve">This is why we started the project </w:t>
-      </w:r>
-      <w:hyperlink r:id="rId13">
-        <w:proofErr w:type="spellStart"/>
-        <w:r>
-          <w:rPr>
-            <w:color w:val="1155CC"/>
-            <w:sz w:val="28"/>
-            <w:szCs w:val="28"/>
-            <w:u w:val="single"/>
-          </w:rPr>
-          <w:t>kubeflow</w:t>
-        </w:r>
-        <w:proofErr w:type="spellEnd"/>
-        <w:r>
-          <w:rPr>
-            <w:color w:val="1155CC"/>
-            <w:sz w:val="28"/>
-            <w:szCs w:val="28"/>
-            <w:u w:val="single"/>
-          </w:rPr>
-          <w:t>/code-intelligence</w:t>
-        </w:r>
-      </w:hyperlink>
-      <w:r>
-        <w:rPr>
-          <w:sz w:val="28"/>
-          <w:szCs w:val="28"/>
-        </w:rPr>
-        <w:t xml:space="preserve">, with the goals of increasing project velocity and health using data driven tools. Below are two projects we are currently experimenting </w:t>
-      </w:r>
-      <w:proofErr w:type="gramStart"/>
-      <w:r>
-        <w:rPr>
-          <w:sz w:val="28"/>
-          <w:szCs w:val="28"/>
-        </w:rPr>
-        <w:t>with :</w:t>
-      </w:r>
-      <w:proofErr w:type="gramEnd"/>
+        <w:t>, with the goals of increasing project velocity and health using data driven tools. Below are two projects we are currently experimenting with :</w:t>
+      </w:r>
     </w:p>
     <w:p>
       <w:pPr>
@@ -648,30 +518,7 @@
           <w:sz w:val="28"/>
           <w:szCs w:val="28"/>
         </w:rPr>
-        <w:t>:  This is a bot that automatically labels GitHub issues using Machine Learning.</w:t>
-      </w:r>
-      <w:r>
-        <w:rPr>
-          <w:sz w:val="28"/>
-          <w:szCs w:val="28"/>
-        </w:rPr>
-        <w:t xml:space="preserve">  This bot is a GitHub App that was originally built for </w:t>
-      </w:r>
-      <w:proofErr w:type="spellStart"/>
-      <w:r>
-        <w:rPr>
-          <w:sz w:val="28"/>
-          <w:szCs w:val="28"/>
-        </w:rPr>
-        <w:t>Kubeflow</w:t>
-      </w:r>
-      <w:proofErr w:type="spellEnd"/>
-      <w:r>
-        <w:rPr>
-          <w:sz w:val="28"/>
-          <w:szCs w:val="28"/>
-        </w:rPr>
-        <w:t xml:space="preserve"> but is now also used by several large open source projects. The </w:t>
+        <w:t xml:space="preserve">:  This is a bot that automatically labels GitHub issues using Machine Learning.  This bot is a GitHub App that was originally built for Kubeflow but is now also used by several large open source projects. The </w:t>
       </w:r>
       <w:hyperlink r:id="rId15">
         <w:r>
@@ -689,14 +536,7 @@
           <w:sz w:val="28"/>
           <w:szCs w:val="28"/>
         </w:rPr>
-        <w:t xml:space="preserve"> of this bot only applies a very li</w:t>
-      </w:r>
-      <w:r>
-        <w:rPr>
-          <w:sz w:val="28"/>
-          <w:szCs w:val="28"/>
-        </w:rPr>
-        <w:t xml:space="preserve">mited set of labels, however we are currently </w:t>
+        <w:t xml:space="preserve"> of this bot only applies a very limited set of labels, however we are currently </w:t>
       </w:r>
       <w:hyperlink r:id="rId16">
         <w:r>
@@ -762,76 +602,30 @@
           <w:sz w:val="28"/>
           <w:szCs w:val="28"/>
         </w:rPr>
-        <w:t>: to compliment the Issue Label Bot, we created a GitHub A</w:t>
-      </w:r>
-      <w:r>
-        <w:rPr>
-          <w:sz w:val="28"/>
-          <w:szCs w:val="28"/>
-        </w:rPr>
-        <w:t xml:space="preserve">ction that automatically adds / removes Issues to the </w:t>
-      </w:r>
-      <w:proofErr w:type="spellStart"/>
-      <w:r>
-        <w:rPr>
-          <w:sz w:val="28"/>
-          <w:szCs w:val="28"/>
-        </w:rPr>
-        <w:t>Kubeflow</w:t>
-      </w:r>
-      <w:proofErr w:type="spellEnd"/>
-      <w:r>
-        <w:rPr>
-          <w:sz w:val="28"/>
-          <w:szCs w:val="28"/>
-        </w:rPr>
-        <w:t xml:space="preserve"> project board tracking issues needing triage.  </w:t>
-      </w:r>
-    </w:p>
-    <w:p>
-      <w:pPr>
-        <w:rPr>
-          <w:sz w:val="28"/>
-          <w:szCs w:val="28"/>
-        </w:rPr>
-      </w:pPr>
-    </w:p>
-    <w:p>
-      <w:pPr>
-        <w:rPr>
-          <w:sz w:val="28"/>
-          <w:szCs w:val="28"/>
-        </w:rPr>
-      </w:pPr>
-      <w:r>
-        <w:rPr>
-          <w:sz w:val="28"/>
-          <w:szCs w:val="28"/>
-        </w:rPr>
-        <w:t xml:space="preserve">Together these projects allow us to reduce the toil of triaging issues. The GitHub Action makes it much easier for the </w:t>
-      </w:r>
-      <w:proofErr w:type="spellStart"/>
-      <w:r>
-        <w:rPr>
-          <w:sz w:val="28"/>
-          <w:szCs w:val="28"/>
-        </w:rPr>
-        <w:t>Kubeflow</w:t>
-      </w:r>
-      <w:proofErr w:type="spellEnd"/>
-      <w:r>
-        <w:rPr>
-          <w:sz w:val="28"/>
-          <w:szCs w:val="28"/>
-        </w:rPr>
-        <w:t xml:space="preserve"> maintainers to t</w:t>
-      </w:r>
-      <w:r>
-        <w:rPr>
-          <w:sz w:val="28"/>
-          <w:szCs w:val="28"/>
-        </w:rPr>
-        <w:t xml:space="preserve">rack issues needing triage. With the label bot we have taken the first steps in using ML to replace human intervention. We plan on </w:t>
+        <w:t xml:space="preserve">: to compliment the Issue Label Bot, we created a GitHub Action that automatically adds / removes Issues to the Kubeflow project board tracking issues needing triage.  </w:t>
+      </w:r>
+    </w:p>
+    <w:p>
+      <w:pPr>
+        <w:rPr>
+          <w:sz w:val="28"/>
+          <w:szCs w:val="28"/>
+        </w:rPr>
+      </w:pPr>
+    </w:p>
+    <w:p>
+      <w:pPr>
+        <w:rPr>
+          <w:sz w:val="28"/>
+          <w:szCs w:val="28"/>
+        </w:rPr>
+      </w:pPr>
+      <w:r>
+        <w:rPr>
+          <w:sz w:val="28"/>
+          <w:szCs w:val="28"/>
+        </w:rPr>
+        <w:t xml:space="preserve">Together these projects allow us to reduce the toil of triaging issues. The GitHub Action makes it much easier for the Kubeflow maintainers to track issues needing triage. With the label bot we have taken the first steps in using ML to replace human intervention. We plan on </w:t>
       </w:r>
       <w:hyperlink r:id="rId19">
         <w:r>
@@ -849,14 +643,7 @@
           <w:sz w:val="28"/>
           <w:szCs w:val="28"/>
         </w:rPr>
-        <w:t xml:space="preserve"> </w:t>
-      </w:r>
-      <w:r>
-        <w:rPr>
-          <w:sz w:val="28"/>
-          <w:szCs w:val="28"/>
-        </w:rPr>
-        <w:t>to automate more steps in the triage process to further reduce toil.</w:t>
+        <w:t xml:space="preserve"> to automate more steps in the triage process to further reduce toil.</w:t>
       </w:r>
     </w:p>
     <w:p>
@@ -881,30 +668,7 @@
           <w:sz w:val="28"/>
           <w:szCs w:val="28"/>
         </w:rPr>
-        <w:t xml:space="preserve">One of the premises of </w:t>
-      </w:r>
-      <w:proofErr w:type="spellStart"/>
-      <w:r>
-        <w:rPr>
-          <w:sz w:val="28"/>
-          <w:szCs w:val="28"/>
-        </w:rPr>
-        <w:t>Kubeflow</w:t>
-      </w:r>
-      <w:proofErr w:type="spellEnd"/>
-      <w:r>
-        <w:rPr>
-          <w:sz w:val="28"/>
-          <w:szCs w:val="28"/>
-        </w:rPr>
-        <w:t xml:space="preserve"> is that a barrier to building data driven, ML powered solutions is getting models into production and integrated into a solution. In the case of building models to improve OSS project health, that often means integrating wit</w:t>
-      </w:r>
-      <w:r>
-        <w:rPr>
-          <w:sz w:val="28"/>
-          <w:szCs w:val="28"/>
-        </w:rPr>
-        <w:t>h GitHub where the project is hosted.</w:t>
+        <w:t>One of the premises of Kubeflow is that a barrier to building data driven, ML powered solutions is getting models into production and integrated into a solution. In the case of building models to improve OSS project health, that often means integrating with GitHub where the project is hosted.</w:t>
       </w:r>
     </w:p>
     <w:p>
@@ -968,60 +732,30 @@
           <w:sz w:val="28"/>
           <w:szCs w:val="28"/>
         </w:rPr>
-        <w:t>For simple scripts,</w:t>
-      </w:r>
-      <w:r>
-        <w:rPr>
-          <w:sz w:val="28"/>
-          <w:szCs w:val="28"/>
-        </w:rPr>
-        <w:t xml:space="preserve"> like the issue triage </w:t>
-      </w:r>
-      <w:proofErr w:type="gramStart"/>
-      <w:r>
-        <w:rPr>
-          <w:sz w:val="28"/>
-          <w:szCs w:val="28"/>
-        </w:rPr>
-        <w:t>script,  GitHub</w:t>
-      </w:r>
-      <w:proofErr w:type="gramEnd"/>
-      <w:r>
-        <w:rPr>
-          <w:sz w:val="28"/>
-          <w:szCs w:val="28"/>
-        </w:rPr>
-        <w:t xml:space="preserve"> actions make it easy to automate executing the script in response to GitHub events without having to build and host a GitHub app. </w:t>
-      </w:r>
-    </w:p>
-    <w:p>
-      <w:pPr>
-        <w:rPr>
-          <w:sz w:val="28"/>
-          <w:szCs w:val="28"/>
-        </w:rPr>
-      </w:pPr>
-    </w:p>
-    <w:p>
-      <w:pPr>
-        <w:rPr>
-          <w:sz w:val="28"/>
-          <w:szCs w:val="28"/>
-        </w:rPr>
-      </w:pPr>
-      <w:r>
-        <w:rPr>
-          <w:sz w:val="28"/>
-          <w:szCs w:val="28"/>
-        </w:rPr>
-        <w:t>To automate adding/removing issues needing triage to a Kanban board we wrote a simple</w:t>
-      </w:r>
-      <w:r>
-        <w:rPr>
-          <w:sz w:val="28"/>
-          <w:szCs w:val="28"/>
-        </w:rPr>
-        <w:t xml:space="preserve"> </w:t>
+        <w:t xml:space="preserve">For simple scripts, like the issue triage script,  GitHub actions make it easy to automate executing the script in response to GitHub events without having to build and host a GitHub app. </w:t>
+      </w:r>
+    </w:p>
+    <w:p>
+      <w:pPr>
+        <w:rPr>
+          <w:sz w:val="28"/>
+          <w:szCs w:val="28"/>
+        </w:rPr>
+      </w:pPr>
+    </w:p>
+    <w:p>
+      <w:pPr>
+        <w:rPr>
+          <w:sz w:val="28"/>
+          <w:szCs w:val="28"/>
+        </w:rPr>
+      </w:pPr>
+      <w:r>
+        <w:rPr>
+          <w:sz w:val="28"/>
+          <w:szCs w:val="28"/>
+        </w:rPr>
+        <w:t xml:space="preserve">To automate adding/removing issues needing triage to a Kanban board we wrote a simple </w:t>
       </w:r>
       <w:hyperlink r:id="rId21">
         <w:r>
@@ -1042,7 +776,6 @@
         <w:t xml:space="preserve">script that interfaces with GitHub’s </w:t>
       </w:r>
       <w:hyperlink r:id="rId22">
-        <w:proofErr w:type="spellStart"/>
         <w:r>
           <w:rPr>
             <w:color w:val="1155CC"/>
@@ -1050,17 +783,7 @@
             <w:szCs w:val="28"/>
             <w:u w:val="single"/>
           </w:rPr>
-          <w:t>GraphQL</w:t>
-        </w:r>
-        <w:proofErr w:type="spellEnd"/>
-        <w:r>
-          <w:rPr>
-            <w:color w:val="1155CC"/>
-            <w:sz w:val="28"/>
-            <w:szCs w:val="28"/>
-            <w:u w:val="single"/>
-          </w:rPr>
-          <w:t xml:space="preserve"> API</w:t>
+          <w:t>GraphQL API</w:t>
         </w:r>
       </w:hyperlink>
       <w:r>
@@ -1068,88 +791,31 @@
           <w:sz w:val="28"/>
           <w:szCs w:val="28"/>
         </w:rPr>
-        <w:t xml:space="preserve"> to modify issues. Using GitHub Actions we ca</w:t>
-      </w:r>
-      <w:r>
-        <w:rPr>
-          <w:sz w:val="28"/>
-          <w:szCs w:val="28"/>
-        </w:rPr>
-        <w:t xml:space="preserve">n automate executing this script in response to issue events by including the below </w:t>
-      </w:r>
-      <w:proofErr w:type="spellStart"/>
-      <w:r>
-        <w:rPr>
-          <w:sz w:val="28"/>
-          <w:szCs w:val="28"/>
-        </w:rPr>
-        <w:t>yaml</w:t>
-      </w:r>
-      <w:proofErr w:type="spellEnd"/>
-      <w:r>
-        <w:rPr>
-          <w:sz w:val="28"/>
-          <w:szCs w:val="28"/>
-        </w:rPr>
-        <w:t xml:space="preserve"> file in the </w:t>
-      </w:r>
-      <w:proofErr w:type="gramStart"/>
-      <w:r>
-        <w:rPr>
-          <w:sz w:val="28"/>
-          <w:szCs w:val="28"/>
-        </w:rPr>
-        <w:t>`.</w:t>
-      </w:r>
-      <w:proofErr w:type="spellStart"/>
-      <w:r>
-        <w:rPr>
-          <w:sz w:val="28"/>
-          <w:szCs w:val="28"/>
-        </w:rPr>
-        <w:t>github</w:t>
-      </w:r>
-      <w:proofErr w:type="spellEnd"/>
-      <w:proofErr w:type="gramEnd"/>
-      <w:r>
-        <w:rPr>
-          <w:sz w:val="28"/>
-          <w:szCs w:val="28"/>
-        </w:rPr>
-        <w:t>/workflows/` directory:</w:t>
-      </w:r>
-    </w:p>
-    <w:p>
-      <w:pPr>
-        <w:rPr>
-          <w:sz w:val="28"/>
-          <w:szCs w:val="28"/>
-        </w:rPr>
-      </w:pPr>
-    </w:p>
-    <w:p>
-      <w:pPr>
-        <w:rPr>
-          <w:sz w:val="28"/>
-          <w:szCs w:val="28"/>
-        </w:rPr>
-      </w:pPr>
-      <w:r>
-        <w:rPr>
-          <w:sz w:val="28"/>
-          <w:szCs w:val="28"/>
-        </w:rPr>
-        <w:t>```</w:t>
-      </w:r>
-      <w:proofErr w:type="spellStart"/>
-      <w:r>
-        <w:rPr>
-          <w:sz w:val="28"/>
-          <w:szCs w:val="28"/>
-        </w:rPr>
-        <w:t>yaml</w:t>
-      </w:r>
-      <w:proofErr w:type="spellEnd"/>
+        <w:t xml:space="preserve"> to modify issues. Using GitHub Actions we can automate executing this script in response to issue events by including the below yaml file in the `.github/workflows/` directory:</w:t>
+      </w:r>
+    </w:p>
+    <w:p>
+      <w:pPr>
+        <w:rPr>
+          <w:sz w:val="28"/>
+          <w:szCs w:val="28"/>
+        </w:rPr>
+      </w:pPr>
+    </w:p>
+    <w:p>
+      <w:pPr>
+        <w:rPr>
+          <w:sz w:val="28"/>
+          <w:szCs w:val="28"/>
+        </w:rPr>
+      </w:pPr>
+      <w:r>
+        <w:rPr>
+          <w:sz w:val="28"/>
+          <w:szCs w:val="28"/>
+        </w:rPr>
+        <w:t>```yaml</w:t>
+      </w:r>
     </w:p>
     <w:p>
       <w:pPr>
@@ -1612,7 +1278,6 @@
         </w:rPr>
         <w:t xml:space="preserve">: </w:t>
       </w:r>
-      <w:proofErr w:type="spellStart"/>
       <w:r>
         <w:rPr>
           <w:rFonts w:ascii="Courier New" w:eastAsia="Courier New" w:hAnsi="Courier New" w:cs="Courier New"/>
@@ -1621,7 +1286,89 @@
           <w:szCs w:val="20"/>
           <w:shd w:val="clear" w:color="auto" w:fill="F6F8FA"/>
         </w:rPr>
-        <w:t>k</w:t>
+        <w:t>kubeflow/code-intelligence/Issue_Triage/action@master</w:t>
+      </w:r>
+    </w:p>
+    <w:p>
+      <w:pPr>
+        <w:rPr>
+          <w:rFonts w:ascii="Courier New" w:eastAsia="Courier New" w:hAnsi="Courier New" w:cs="Courier New"/>
+          <w:color w:val="24292E"/>
+          <w:sz w:val="20"/>
+          <w:szCs w:val="20"/>
+          <w:shd w:val="clear" w:color="auto" w:fill="F6F8FA"/>
+        </w:rPr>
+      </w:pPr>
+      <w:r>
+        <w:rPr>
+          <w:rFonts w:ascii="Courier New" w:eastAsia="Courier New" w:hAnsi="Courier New" w:cs="Courier New"/>
+          <w:color w:val="24292E"/>
+          <w:sz w:val="20"/>
+          <w:szCs w:val="20"/>
+          <w:shd w:val="clear" w:color="auto" w:fill="F6F8FA"/>
+        </w:rPr>
+        <w:t xml:space="preserve">        </w:t>
+      </w:r>
+      <w:r>
+        <w:rPr>
+          <w:rFonts w:ascii="Courier New" w:eastAsia="Courier New" w:hAnsi="Courier New" w:cs="Courier New"/>
+          <w:color w:val="22863A"/>
+          <w:sz w:val="20"/>
+          <w:szCs w:val="20"/>
+          <w:shd w:val="clear" w:color="auto" w:fill="F6F8FA"/>
+        </w:rPr>
+        <w:t>with</w:t>
+      </w:r>
+      <w:r>
+        <w:rPr>
+          <w:rFonts w:ascii="Courier New" w:eastAsia="Courier New" w:hAnsi="Courier New" w:cs="Courier New"/>
+          <w:color w:val="24292E"/>
+          <w:sz w:val="20"/>
+          <w:szCs w:val="20"/>
+          <w:shd w:val="clear" w:color="auto" w:fill="F6F8FA"/>
+        </w:rPr>
+        <w:t>:</w:t>
+      </w:r>
+    </w:p>
+    <w:p>
+      <w:pPr>
+        <w:rPr>
+          <w:rFonts w:ascii="Courier New" w:eastAsia="Courier New" w:hAnsi="Courier New" w:cs="Courier New"/>
+          <w:color w:val="24292E"/>
+          <w:sz w:val="20"/>
+          <w:szCs w:val="20"/>
+          <w:shd w:val="clear" w:color="auto" w:fill="F6F8FA"/>
+        </w:rPr>
+      </w:pPr>
+      <w:r>
+        <w:rPr>
+          <w:rFonts w:ascii="Courier New" w:eastAsia="Courier New" w:hAnsi="Courier New" w:cs="Courier New"/>
+          <w:color w:val="24292E"/>
+          <w:sz w:val="20"/>
+          <w:szCs w:val="20"/>
+          <w:shd w:val="clear" w:color="auto" w:fill="F6F8FA"/>
+        </w:rPr>
+        <w:t xml:space="preserve">          </w:t>
+      </w:r>
+      <w:r>
+        <w:rPr>
+          <w:rFonts w:ascii="Courier New" w:eastAsia="Courier New" w:hAnsi="Courier New" w:cs="Courier New"/>
+          <w:color w:val="22863A"/>
+          <w:sz w:val="20"/>
+          <w:szCs w:val="20"/>
+          <w:shd w:val="clear" w:color="auto" w:fill="F6F8FA"/>
+        </w:rPr>
+        <w:t>NEEDS_TRIAGE_PROJECT_CARD_ID</w:t>
+      </w:r>
+      <w:r>
+        <w:rPr>
+          <w:rFonts w:ascii="Courier New" w:eastAsia="Courier New" w:hAnsi="Courier New" w:cs="Courier New"/>
+          <w:color w:val="24292E"/>
+          <w:sz w:val="20"/>
+          <w:szCs w:val="20"/>
+          <w:shd w:val="clear" w:color="auto" w:fill="F6F8FA"/>
+        </w:rPr>
+        <w:t xml:space="preserve">: </w:t>
       </w:r>
       <w:r>
         <w:rPr>
@@ -1631,9 +1378,49 @@
           <w:szCs w:val="20"/>
           <w:shd w:val="clear" w:color="auto" w:fill="F6F8FA"/>
         </w:rPr>
-        <w:t>ubeflow</w:t>
-      </w:r>
-      <w:proofErr w:type="spellEnd"/>
+        <w:t>'MDEzOlByb2plY3RDb2x1bW41OTM0MzEz'</w:t>
+      </w:r>
+    </w:p>
+    <w:p>
+      <w:pPr>
+        <w:rPr>
+          <w:rFonts w:ascii="Courier New" w:eastAsia="Courier New" w:hAnsi="Courier New" w:cs="Courier New"/>
+          <w:color w:val="24292E"/>
+          <w:sz w:val="20"/>
+          <w:szCs w:val="20"/>
+          <w:shd w:val="clear" w:color="auto" w:fill="F6F8FA"/>
+        </w:rPr>
+      </w:pPr>
+      <w:r>
+        <w:rPr>
+          <w:rFonts w:ascii="Courier New" w:eastAsia="Courier New" w:hAnsi="Courier New" w:cs="Courier New"/>
+          <w:color w:val="24292E"/>
+          <w:sz w:val="20"/>
+          <w:szCs w:val="20"/>
+          <w:shd w:val="clear" w:color="auto" w:fill="F6F8FA"/>
+        </w:rPr>
+        <w:t xml:space="preserve">          </w:t>
+      </w:r>
+      <w:r>
+        <w:rPr>
+          <w:rFonts w:ascii="Courier New" w:eastAsia="Courier New" w:hAnsi="Courier New" w:cs="Courier New"/>
+          <w:color w:val="22863A"/>
+          <w:sz w:val="20"/>
+          <w:szCs w:val="20"/>
+          <w:shd w:val="clear" w:color="auto" w:fill="F6F8FA"/>
+        </w:rPr>
+        <w:t>ISSUE_NUMBER</w:t>
+      </w:r>
+      <w:r>
+        <w:rPr>
+          <w:rFonts w:ascii="Courier New" w:eastAsia="Courier New" w:hAnsi="Courier New" w:cs="Courier New"/>
+          <w:color w:val="24292E"/>
+          <w:sz w:val="20"/>
+          <w:szCs w:val="20"/>
+          <w:shd w:val="clear" w:color="auto" w:fill="F6F8FA"/>
+        </w:rPr>
+        <w:t xml:space="preserve">: </w:t>
+      </w:r>
       <w:r>
         <w:rPr>
           <w:rFonts w:ascii="Courier New" w:eastAsia="Courier New" w:hAnsi="Courier New" w:cs="Courier New"/>
@@ -1642,9 +1429,47 @@
           <w:szCs w:val="20"/>
           <w:shd w:val="clear" w:color="auto" w:fill="F6F8FA"/>
         </w:rPr>
-        <w:t>/code-intelligence/</w:t>
-      </w:r>
-      <w:proofErr w:type="spellStart"/>
+        <w:t>${{ github.event.issue.number }}</w:t>
+      </w:r>
+    </w:p>
+    <w:p>
+      <w:pPr>
+        <w:spacing w:line="348" w:lineRule="auto"/>
+        <w:rPr>
+          <w:sz w:val="28"/>
+          <w:szCs w:val="28"/>
+        </w:rPr>
+      </w:pPr>
+      <w:r>
+        <w:rPr>
+          <w:rFonts w:ascii="Courier New" w:eastAsia="Courier New" w:hAnsi="Courier New" w:cs="Courier New"/>
+          <w:color w:val="24292E"/>
+          <w:sz w:val="20"/>
+          <w:szCs w:val="20"/>
+          <w:shd w:val="clear" w:color="auto" w:fill="F6F8FA"/>
+        </w:rPr>
+        <w:t xml:space="preserve">          </w:t>
+      </w:r>
+      <w:r>
+        <w:rPr>
+          <w:rFonts w:ascii="Courier New" w:eastAsia="Courier New" w:hAnsi="Courier New" w:cs="Courier New"/>
+          <w:color w:val="22863A"/>
+          <w:sz w:val="20"/>
+          <w:szCs w:val="20"/>
+          <w:shd w:val="clear" w:color="auto" w:fill="F6F8FA"/>
+        </w:rPr>
+        <w:t>GITHUB_PERSONAL_ACCESS_TOKEN</w:t>
+      </w:r>
+      <w:r>
+        <w:rPr>
+          <w:rFonts w:ascii="Courier New" w:eastAsia="Courier New" w:hAnsi="Courier New" w:cs="Courier New"/>
+          <w:color w:val="24292E"/>
+          <w:sz w:val="20"/>
+          <w:szCs w:val="20"/>
+          <w:shd w:val="clear" w:color="auto" w:fill="F6F8FA"/>
+        </w:rPr>
+        <w:t xml:space="preserve">: </w:t>
+      </w:r>
       <w:r>
         <w:rPr>
           <w:rFonts w:ascii="Courier New" w:eastAsia="Courier New" w:hAnsi="Courier New" w:cs="Courier New"/>
@@ -1653,310 +1478,7 @@
           <w:szCs w:val="20"/>
           <w:shd w:val="clear" w:color="auto" w:fill="F6F8FA"/>
         </w:rPr>
-        <w:t>Issue_Triage</w:t>
-      </w:r>
-      <w:proofErr w:type="spellEnd"/>
-      <w:r>
-        <w:rPr>
-          <w:rFonts w:ascii="Courier New" w:eastAsia="Courier New" w:hAnsi="Courier New" w:cs="Courier New"/>
-          <w:color w:val="032F62"/>
-          <w:sz w:val="20"/>
-          <w:szCs w:val="20"/>
-          <w:shd w:val="clear" w:color="auto" w:fill="F6F8FA"/>
-        </w:rPr>
-        <w:t>/</w:t>
-      </w:r>
-      <w:proofErr w:type="spellStart"/>
-      <w:r>
-        <w:rPr>
-          <w:rFonts w:ascii="Courier New" w:eastAsia="Courier New" w:hAnsi="Courier New" w:cs="Courier New"/>
-          <w:color w:val="032F62"/>
-          <w:sz w:val="20"/>
-          <w:szCs w:val="20"/>
-          <w:shd w:val="clear" w:color="auto" w:fill="F6F8FA"/>
-        </w:rPr>
-        <w:t>action@master</w:t>
-      </w:r>
-      <w:proofErr w:type="spellEnd"/>
-    </w:p>
-    <w:p>
-      <w:pPr>
-        <w:rPr>
-          <w:rFonts w:ascii="Courier New" w:eastAsia="Courier New" w:hAnsi="Courier New" w:cs="Courier New"/>
-          <w:color w:val="24292E"/>
-          <w:sz w:val="20"/>
-          <w:szCs w:val="20"/>
-          <w:shd w:val="clear" w:color="auto" w:fill="F6F8FA"/>
-        </w:rPr>
-      </w:pPr>
-      <w:r>
-        <w:rPr>
-          <w:rFonts w:ascii="Courier New" w:eastAsia="Courier New" w:hAnsi="Courier New" w:cs="Courier New"/>
-          <w:color w:val="24292E"/>
-          <w:sz w:val="20"/>
-          <w:szCs w:val="20"/>
-          <w:shd w:val="clear" w:color="auto" w:fill="F6F8FA"/>
-        </w:rPr>
-        <w:t xml:space="preserve">        </w:t>
-      </w:r>
-      <w:r>
-        <w:rPr>
-          <w:rFonts w:ascii="Courier New" w:eastAsia="Courier New" w:hAnsi="Courier New" w:cs="Courier New"/>
-          <w:color w:val="22863A"/>
-          <w:sz w:val="20"/>
-          <w:szCs w:val="20"/>
-          <w:shd w:val="clear" w:color="auto" w:fill="F6F8FA"/>
-        </w:rPr>
-        <w:t>with</w:t>
-      </w:r>
-      <w:r>
-        <w:rPr>
-          <w:rFonts w:ascii="Courier New" w:eastAsia="Courier New" w:hAnsi="Courier New" w:cs="Courier New"/>
-          <w:color w:val="24292E"/>
-          <w:sz w:val="20"/>
-          <w:szCs w:val="20"/>
-          <w:shd w:val="clear" w:color="auto" w:fill="F6F8FA"/>
-        </w:rPr>
-        <w:t>:</w:t>
-      </w:r>
-    </w:p>
-    <w:p>
-      <w:pPr>
-        <w:rPr>
-          <w:rFonts w:ascii="Courier New" w:eastAsia="Courier New" w:hAnsi="Courier New" w:cs="Courier New"/>
-          <w:color w:val="24292E"/>
-          <w:sz w:val="20"/>
-          <w:szCs w:val="20"/>
-          <w:shd w:val="clear" w:color="auto" w:fill="F6F8FA"/>
-        </w:rPr>
-      </w:pPr>
-      <w:r>
-        <w:rPr>
-          <w:rFonts w:ascii="Courier New" w:eastAsia="Courier New" w:hAnsi="Courier New" w:cs="Courier New"/>
-          <w:color w:val="24292E"/>
-          <w:sz w:val="20"/>
-          <w:szCs w:val="20"/>
-          <w:shd w:val="clear" w:color="auto" w:fill="F6F8FA"/>
-        </w:rPr>
-        <w:t xml:space="preserve">          </w:t>
-      </w:r>
-      <w:r>
-        <w:rPr>
-          <w:rFonts w:ascii="Courier New" w:eastAsia="Courier New" w:hAnsi="Courier New" w:cs="Courier New"/>
-          <w:color w:val="22863A"/>
-          <w:sz w:val="20"/>
-          <w:szCs w:val="20"/>
-          <w:shd w:val="clear" w:color="auto" w:fill="F6F8FA"/>
-        </w:rPr>
-        <w:t>NEEDS_TRIAGE_PROJECT_CARD_ID</w:t>
-      </w:r>
-      <w:r>
-        <w:rPr>
-          <w:rFonts w:ascii="Courier New" w:eastAsia="Courier New" w:hAnsi="Courier New" w:cs="Courier New"/>
-          <w:color w:val="24292E"/>
-          <w:sz w:val="20"/>
-          <w:szCs w:val="20"/>
-          <w:shd w:val="clear" w:color="auto" w:fill="F6F8FA"/>
-        </w:rPr>
-        <w:t xml:space="preserve">: </w:t>
-      </w:r>
-      <w:r>
-        <w:rPr>
-          <w:rFonts w:ascii="Courier New" w:eastAsia="Courier New" w:hAnsi="Courier New" w:cs="Courier New"/>
-          <w:color w:val="032F62"/>
-          <w:sz w:val="20"/>
-          <w:szCs w:val="20"/>
-          <w:shd w:val="clear" w:color="auto" w:fill="F6F8FA"/>
-        </w:rPr>
-        <w:t>'MDEzOlByb2plY3RDb2x1bW41OTM0MzEz'</w:t>
-      </w:r>
-    </w:p>
-    <w:p>
-      <w:pPr>
-        <w:rPr>
-          <w:rFonts w:ascii="Courier New" w:eastAsia="Courier New" w:hAnsi="Courier New" w:cs="Courier New"/>
-          <w:color w:val="24292E"/>
-          <w:sz w:val="20"/>
-          <w:szCs w:val="20"/>
-          <w:shd w:val="clear" w:color="auto" w:fill="F6F8FA"/>
-        </w:rPr>
-      </w:pPr>
-      <w:r>
-        <w:rPr>
-          <w:rFonts w:ascii="Courier New" w:eastAsia="Courier New" w:hAnsi="Courier New" w:cs="Courier New"/>
-          <w:color w:val="24292E"/>
-          <w:sz w:val="20"/>
-          <w:szCs w:val="20"/>
-          <w:shd w:val="clear" w:color="auto" w:fill="F6F8FA"/>
-        </w:rPr>
-        <w:t xml:space="preserve">          </w:t>
-      </w:r>
-      <w:r>
-        <w:rPr>
-          <w:rFonts w:ascii="Courier New" w:eastAsia="Courier New" w:hAnsi="Courier New" w:cs="Courier New"/>
-          <w:color w:val="22863A"/>
-          <w:sz w:val="20"/>
-          <w:szCs w:val="20"/>
-          <w:shd w:val="clear" w:color="auto" w:fill="F6F8FA"/>
-        </w:rPr>
-        <w:t>ISSUE_NUMBER</w:t>
-      </w:r>
-      <w:r>
-        <w:rPr>
-          <w:rFonts w:ascii="Courier New" w:eastAsia="Courier New" w:hAnsi="Courier New" w:cs="Courier New"/>
-          <w:color w:val="24292E"/>
-          <w:sz w:val="20"/>
-          <w:szCs w:val="20"/>
-          <w:shd w:val="clear" w:color="auto" w:fill="F6F8FA"/>
-        </w:rPr>
-        <w:t xml:space="preserve">: </w:t>
-      </w:r>
-      <w:r>
-        <w:rPr>
-          <w:rFonts w:ascii="Courier New" w:eastAsia="Courier New" w:hAnsi="Courier New" w:cs="Courier New"/>
-          <w:color w:val="032F62"/>
-          <w:sz w:val="20"/>
-          <w:szCs w:val="20"/>
-          <w:shd w:val="clear" w:color="auto" w:fill="F6F8FA"/>
-        </w:rPr>
-        <w:t>$</w:t>
-      </w:r>
-      <w:proofErr w:type="gramStart"/>
-      <w:r>
-        <w:rPr>
-          <w:rFonts w:ascii="Courier New" w:eastAsia="Courier New" w:hAnsi="Courier New" w:cs="Courier New"/>
-          <w:color w:val="032F62"/>
-          <w:sz w:val="20"/>
-          <w:szCs w:val="20"/>
-          <w:shd w:val="clear" w:color="auto" w:fill="F6F8FA"/>
-        </w:rPr>
-        <w:t xml:space="preserve">{{ </w:t>
-      </w:r>
-      <w:proofErr w:type="spellStart"/>
-      <w:r>
-        <w:rPr>
-          <w:rFonts w:ascii="Courier New" w:eastAsia="Courier New" w:hAnsi="Courier New" w:cs="Courier New"/>
-          <w:color w:val="032F62"/>
-          <w:sz w:val="20"/>
-          <w:szCs w:val="20"/>
-          <w:shd w:val="clear" w:color="auto" w:fill="F6F8FA"/>
-        </w:rPr>
-        <w:t>github</w:t>
-      </w:r>
-      <w:proofErr w:type="gramEnd"/>
-      <w:r>
-        <w:rPr>
-          <w:rFonts w:ascii="Courier New" w:eastAsia="Courier New" w:hAnsi="Courier New" w:cs="Courier New"/>
-          <w:color w:val="032F62"/>
-          <w:sz w:val="20"/>
-          <w:szCs w:val="20"/>
-          <w:shd w:val="clear" w:color="auto" w:fill="F6F8FA"/>
-        </w:rPr>
-        <w:t>.event.issue.number</w:t>
-      </w:r>
-      <w:proofErr w:type="spellEnd"/>
-      <w:r>
-        <w:rPr>
-          <w:rFonts w:ascii="Courier New" w:eastAsia="Courier New" w:hAnsi="Courier New" w:cs="Courier New"/>
-          <w:color w:val="032F62"/>
-          <w:sz w:val="20"/>
-          <w:szCs w:val="20"/>
-          <w:shd w:val="clear" w:color="auto" w:fill="F6F8FA"/>
-        </w:rPr>
-        <w:t xml:space="preserve"> }}</w:t>
-      </w:r>
-    </w:p>
-    <w:p>
-      <w:pPr>
-        <w:spacing w:line="348" w:lineRule="auto"/>
-        <w:rPr>
-          <w:sz w:val="28"/>
-          <w:szCs w:val="28"/>
-        </w:rPr>
-      </w:pPr>
-      <w:r>
-        <w:rPr>
-          <w:rFonts w:ascii="Courier New" w:eastAsia="Courier New" w:hAnsi="Courier New" w:cs="Courier New"/>
-          <w:color w:val="24292E"/>
-          <w:sz w:val="20"/>
-          <w:szCs w:val="20"/>
-          <w:shd w:val="clear" w:color="auto" w:fill="F6F8FA"/>
-        </w:rPr>
-        <w:t xml:space="preserve">          </w:t>
-      </w:r>
-      <w:r>
-        <w:rPr>
-          <w:rFonts w:ascii="Courier New" w:eastAsia="Courier New" w:hAnsi="Courier New" w:cs="Courier New"/>
-          <w:color w:val="22863A"/>
-          <w:sz w:val="20"/>
-          <w:szCs w:val="20"/>
-          <w:shd w:val="clear" w:color="auto" w:fill="F6F8FA"/>
-        </w:rPr>
-        <w:t>GITHUB_PERSONAL_ACCESS_TOKEN</w:t>
-      </w:r>
-      <w:r>
-        <w:rPr>
-          <w:rFonts w:ascii="Courier New" w:eastAsia="Courier New" w:hAnsi="Courier New" w:cs="Courier New"/>
-          <w:color w:val="24292E"/>
-          <w:sz w:val="20"/>
-          <w:szCs w:val="20"/>
-          <w:shd w:val="clear" w:color="auto" w:fill="F6F8FA"/>
-        </w:rPr>
-        <w:t xml:space="preserve">: </w:t>
-      </w:r>
-      <w:r>
-        <w:rPr>
-          <w:rFonts w:ascii="Courier New" w:eastAsia="Courier New" w:hAnsi="Courier New" w:cs="Courier New"/>
-          <w:color w:val="032F62"/>
-          <w:sz w:val="20"/>
-          <w:szCs w:val="20"/>
-          <w:shd w:val="clear" w:color="auto" w:fill="F6F8FA"/>
-        </w:rPr>
-        <w:t>$</w:t>
-      </w:r>
-      <w:proofErr w:type="gramStart"/>
-      <w:r>
-        <w:rPr>
-          <w:rFonts w:ascii="Courier New" w:eastAsia="Courier New" w:hAnsi="Courier New" w:cs="Courier New"/>
-          <w:color w:val="032F62"/>
-          <w:sz w:val="20"/>
-          <w:szCs w:val="20"/>
-          <w:shd w:val="clear" w:color="auto" w:fill="F6F8FA"/>
-        </w:rPr>
-        <w:t xml:space="preserve">{{ </w:t>
-      </w:r>
-      <w:proofErr w:type="spellStart"/>
-      <w:r>
-        <w:rPr>
-          <w:rFonts w:ascii="Courier New" w:eastAsia="Courier New" w:hAnsi="Courier New" w:cs="Courier New"/>
-          <w:color w:val="032F62"/>
-          <w:sz w:val="20"/>
-          <w:szCs w:val="20"/>
-          <w:shd w:val="clear" w:color="auto" w:fill="F6F8FA"/>
-        </w:rPr>
-        <w:t>secrets</w:t>
-      </w:r>
-      <w:proofErr w:type="gramEnd"/>
-      <w:r>
-        <w:rPr>
-          <w:rFonts w:ascii="Courier New" w:eastAsia="Courier New" w:hAnsi="Courier New" w:cs="Courier New"/>
-          <w:color w:val="032F62"/>
-          <w:sz w:val="20"/>
-          <w:szCs w:val="20"/>
-          <w:shd w:val="clear" w:color="auto" w:fill="F6F8FA"/>
-        </w:rPr>
-        <w:t>.triage_projects_github_token</w:t>
-      </w:r>
-      <w:proofErr w:type="spellEnd"/>
-      <w:r>
-        <w:rPr>
-          <w:rFonts w:ascii="Courier New" w:eastAsia="Courier New" w:hAnsi="Courier New" w:cs="Courier New"/>
-          <w:color w:val="032F62"/>
-          <w:sz w:val="20"/>
-          <w:szCs w:val="20"/>
-          <w:shd w:val="clear" w:color="auto" w:fill="F6F8FA"/>
-        </w:rPr>
-        <w:t xml:space="preserve"> }}</w:t>
+        <w:t>${{ secrets.triage_projects_github_token }}</w:t>
       </w:r>
     </w:p>
     <w:p>
@@ -2014,30 +1536,7 @@
           <w:sz w:val="28"/>
           <w:szCs w:val="28"/>
         </w:rPr>
-        <w:t xml:space="preserve">As we continue to iterate on ML Models to further reduce toil, GitHub Actions will make it easy to leverage </w:t>
-      </w:r>
-      <w:proofErr w:type="spellStart"/>
-      <w:r>
-        <w:rPr>
-          <w:sz w:val="28"/>
-          <w:szCs w:val="28"/>
-        </w:rPr>
-        <w:t>Kubeflow</w:t>
-      </w:r>
-      <w:proofErr w:type="spellEnd"/>
-      <w:r>
-        <w:rPr>
-          <w:sz w:val="28"/>
-          <w:szCs w:val="28"/>
-        </w:rPr>
-        <w:t xml:space="preserve"> to put our models into production faster. A number of prebuilt GitHub Actions make it easy to create Kubernetes resources in response to Gi</w:t>
-      </w:r>
-      <w:r>
-        <w:rPr>
-          <w:sz w:val="28"/>
-          <w:szCs w:val="28"/>
-        </w:rPr>
-        <w:t xml:space="preserve">tHub events. For example, we have created </w:t>
+        <w:t xml:space="preserve">As we continue to iterate on ML Models to further reduce toil, GitHub Actions will make it easy to leverage Kubeflow to put our models into production faster. A number of prebuilt GitHub Actions make it easy to create Kubernetes resources in response to GitHub events. For example, we have created </w:t>
       </w:r>
       <w:hyperlink r:id="rId24">
         <w:r>
@@ -2055,62 +1554,7 @@
           <w:sz w:val="28"/>
           <w:szCs w:val="28"/>
         </w:rPr>
-        <w:t xml:space="preserve">. This means once we have a Kubernetes job or workflow to perform </w:t>
-      </w:r>
-      <w:proofErr w:type="gramStart"/>
-      <w:r>
-        <w:rPr>
-          <w:sz w:val="28"/>
-          <w:szCs w:val="28"/>
-        </w:rPr>
-        <w:t>inference</w:t>
-      </w:r>
-      <w:proofErr w:type="gramEnd"/>
-      <w:r>
-        <w:rPr>
-          <w:sz w:val="28"/>
-          <w:szCs w:val="28"/>
-        </w:rPr>
-        <w:t xml:space="preserve"> we can eas</w:t>
-      </w:r>
-      <w:r>
-        <w:rPr>
-          <w:sz w:val="28"/>
-          <w:szCs w:val="28"/>
-        </w:rPr>
-        <w:t xml:space="preserve">ily integrate the model with GitHub and have the full power of </w:t>
-      </w:r>
-      <w:proofErr w:type="spellStart"/>
-      <w:r>
-        <w:rPr>
-          <w:sz w:val="28"/>
-          <w:szCs w:val="28"/>
-        </w:rPr>
-        <w:t>Kubeflow</w:t>
-      </w:r>
-      <w:proofErr w:type="spellEnd"/>
-      <w:r>
-        <w:rPr>
-          <w:sz w:val="28"/>
-          <w:szCs w:val="28"/>
-        </w:rPr>
-        <w:t xml:space="preserve"> and Kubernetes (</w:t>
-      </w:r>
-      <w:proofErr w:type="spellStart"/>
-      <w:r>
-        <w:rPr>
-          <w:sz w:val="28"/>
-          <w:szCs w:val="28"/>
-        </w:rPr>
-        <w:t>eg.</w:t>
-      </w:r>
-      <w:proofErr w:type="spellEnd"/>
-      <w:r>
-        <w:rPr>
-          <w:sz w:val="28"/>
-          <w:szCs w:val="28"/>
-        </w:rPr>
-        <w:t xml:space="preserve"> GPUs). We expect this will allow us to iterate much faster compared to building and maintaining GitHub Apps.</w:t>
+        <w:t>. This means once we have a Kubernetes job or workflow to perform inference we can easily integrate the model with GitHub and have the full power of Kubeflow and Kubernetes (eg. GPUs). We expect this will allow us to iterate much faster compared to building and maintaining GitHub Apps.</w:t>
       </w:r>
     </w:p>
     <w:p>
@@ -2135,71 +1579,30 @@
           <w:sz w:val="28"/>
           <w:szCs w:val="28"/>
         </w:rPr>
-        <w:t xml:space="preserve">Call </w:t>
-      </w:r>
-      <w:proofErr w:type="gramStart"/>
-      <w:r>
-        <w:rPr>
-          <w:b/>
-          <w:sz w:val="28"/>
-          <w:szCs w:val="28"/>
-        </w:rPr>
-        <w:t>To</w:t>
-      </w:r>
-      <w:proofErr w:type="gramEnd"/>
-      <w:r>
-        <w:rPr>
-          <w:b/>
-          <w:sz w:val="28"/>
-          <w:szCs w:val="28"/>
-        </w:rPr>
-        <w:t xml:space="preserve"> Action</w:t>
-      </w:r>
-    </w:p>
-    <w:p>
-      <w:pPr>
-        <w:rPr>
-          <w:sz w:val="28"/>
-          <w:szCs w:val="28"/>
-        </w:rPr>
-      </w:pPr>
-    </w:p>
-    <w:p>
-      <w:pPr>
-        <w:rPr>
-          <w:sz w:val="28"/>
-          <w:szCs w:val="28"/>
-        </w:rPr>
-      </w:pPr>
-      <w:r>
-        <w:rPr>
-          <w:sz w:val="28"/>
-          <w:szCs w:val="28"/>
-        </w:rPr>
-        <w:t>We have a lot more work to do in order</w:t>
-      </w:r>
-      <w:r>
-        <w:rPr>
-          <w:sz w:val="28"/>
-          <w:szCs w:val="28"/>
-        </w:rPr>
-        <w:t xml:space="preserve"> to achieve our goal of reducing the amount of toil involved in maintaining OSS projects. If </w:t>
-      </w:r>
-      <w:proofErr w:type="spellStart"/>
-      <w:r>
-        <w:rPr>
-          <w:sz w:val="28"/>
-          <w:szCs w:val="28"/>
-        </w:rPr>
-        <w:t>your</w:t>
-      </w:r>
-      <w:proofErr w:type="spellEnd"/>
-      <w:r>
-        <w:rPr>
-          <w:sz w:val="28"/>
-          <w:szCs w:val="28"/>
-        </w:rPr>
-        <w:t xml:space="preserve"> interested in helping out here's a couple of issues to get started:</w:t>
+        <w:t>Call To Action</w:t>
+      </w:r>
+    </w:p>
+    <w:p>
+      <w:pPr>
+        <w:rPr>
+          <w:sz w:val="28"/>
+          <w:szCs w:val="28"/>
+        </w:rPr>
+      </w:pPr>
+    </w:p>
+    <w:p>
+      <w:pPr>
+        <w:rPr>
+          <w:sz w:val="28"/>
+          <w:szCs w:val="28"/>
+        </w:rPr>
+      </w:pPr>
+      <w:r>
+        <w:rPr>
+          <w:sz w:val="28"/>
+          <w:szCs w:val="28"/>
+        </w:rPr>
+        <w:t>We have a lot more work to do in order to achieve our goal of reducing the amount of toil involved in maintaining OSS projects. If your interested in helping out here's a couple of issues to get started:</w:t>
       </w:r>
     </w:p>
     <w:p>
@@ -2286,14 +1689,7 @@
           <w:sz w:val="24"/>
           <w:szCs w:val="24"/>
         </w:rPr>
-        <w:t>Combine repo</w:t>
-      </w:r>
-      <w:r>
-        <w:rPr>
-          <w:sz w:val="24"/>
-          <w:szCs w:val="24"/>
-        </w:rPr>
-        <w:t xml:space="preserve"> specific and non-repo specific label predictions: </w:t>
+        <w:t xml:space="preserve">Combine repo specific and non-repo specific label predictions: </w:t>
       </w:r>
       <w:hyperlink r:id="rId27">
         <w:r>
@@ -2329,14 +1725,7 @@
           <w:sz w:val="28"/>
           <w:szCs w:val="28"/>
         </w:rPr>
-        <w:t>In addition to the aforementioned issues we welcome contributions for th</w:t>
-      </w:r>
-      <w:r>
-        <w:rPr>
-          <w:sz w:val="28"/>
-          <w:szCs w:val="28"/>
-        </w:rPr>
-        <w:t xml:space="preserve">ese </w:t>
+        <w:t xml:space="preserve">In addition to the aforementioned issues we welcome contributions for these </w:t>
       </w:r>
       <w:hyperlink r:id="rId28">
         <w:r>

--- a/_word/Test Word Post.docx
+++ b/_word/Test Word Post.docx
@@ -18,6 +18,8 @@
         </w:rPr>
         <w:t xml:space="preserve">Title: </w:t>
       </w:r>
+      <w:bookmarkStart w:id="0" w:name="_GoBack"/>
+      <w:bookmarkEnd w:id="0"/>
       <w:r>
         <w:rPr>
           <w:sz w:val="36"/>
@@ -30,10 +32,17 @@
           <w:sz w:val="36"/>
           <w:szCs w:val="36"/>
         </w:rPr>
-        <w:t xml:space="preserve"> One</w:t>
-      </w:r>
-      <w:bookmarkStart w:id="0" w:name="_GoBack"/>
-      <w:bookmarkEnd w:id="0"/>
+        <w:t xml:space="preserve"> </w:t>
+      </w:r>
+      <w:r>
+        <w:rPr>
+          <w:b/>
+          <w:bCs/>
+          <w:sz w:val="36"/>
+          <w:szCs w:val="36"/>
+        </w:rPr>
+        <w:t>One</w:t>
+      </w:r>
     </w:p>
     <w:p>
       <w:pPr>

--- a/_word/Test Word Post.docx
+++ b/_word/Test Word Post.docx
@@ -18,8 +18,6 @@
         </w:rPr>
         <w:t xml:space="preserve">Title: </w:t>
       </w:r>
-      <w:bookmarkStart w:id="0" w:name="_GoBack"/>
-      <w:bookmarkEnd w:id="0"/>
       <w:r>
         <w:rPr>
           <w:sz w:val="36"/>
@@ -41,8 +39,10 @@
           <w:sz w:val="36"/>
           <w:szCs w:val="36"/>
         </w:rPr>
-        <w:t>One</w:t>
-      </w:r>
+        <w:t>Test One</w:t>
+      </w:r>
+      <w:bookmarkStart w:id="0" w:name="_GoBack"/>
+      <w:bookmarkEnd w:id="0"/>
     </w:p>
     <w:p>
       <w:pPr>

--- a/_word/Test Word Post.docx
+++ b/_word/Test Word Post.docx
@@ -34,12 +34,28 @@
       </w:r>
       <w:r>
         <w:rPr>
+          <w:sz w:val="36"/>
+          <w:szCs w:val="36"/>
+        </w:rPr>
+        <w:t>**</w:t>
+      </w:r>
+      <w:r>
+        <w:rPr>
           <w:b/>
           <w:bCs/>
           <w:sz w:val="36"/>
           <w:szCs w:val="36"/>
         </w:rPr>
         <w:t>Test One</w:t>
+      </w:r>
+      <w:r>
+        <w:rPr>
+          <w:b/>
+          <w:bCs/>
+          <w:sz w:val="36"/>
+          <w:szCs w:val="36"/>
+        </w:rPr>
+        <w:t>**</w:t>
       </w:r>
       <w:bookmarkStart w:id="0" w:name="_GoBack"/>
       <w:bookmarkEnd w:id="0"/>

--- a/_word/Test Word Post.docx
+++ b/_word/Test Word Post.docx
@@ -41,6 +41,15 @@
         </w:rPr>
         <w:t xml:space="preserve"> With GitHub Actions and Machine Learning</w:t>
       </w:r>
+      <w:r>
+        <w:rPr>
+          <w:sz w:val="36"/>
+          <w:szCs w:val="36"/>
+        </w:rPr>
+        <w:t xml:space="preserve"> TEST</w:t>
+      </w:r>
+      <w:bookmarkStart w:id="0" w:name="_GoBack"/>
+      <w:bookmarkEnd w:id="0"/>
     </w:p>
     <w:p>
       <w:pPr>
@@ -137,14 +146,7 @@
           <w:sz w:val="28"/>
           <w:szCs w:val="28"/>
         </w:rPr>
-        <w:t>Consider this g</w:t>
-      </w:r>
-      <w:r>
-        <w:rPr>
-          <w:sz w:val="28"/>
-          <w:szCs w:val="28"/>
-        </w:rPr>
-        <w:t xml:space="preserve">raphic prepared by the </w:t>
+        <w:t xml:space="preserve">Consider this graphic prepared by the </w:t>
       </w:r>
       <w:proofErr w:type="spellStart"/>
       <w:r>
@@ -251,23 +253,7 @@
           <w:szCs w:val="28"/>
         </w:rPr>
         <w:lastRenderedPageBreak/>
-        <w:t>We can see that across these three projects, there is a very low r</w:t>
-      </w:r>
-      <w:bookmarkStart w:id="0" w:name="_GoBack"/>
-      <w:bookmarkEnd w:id="0"/>
-      <w:r>
-        <w:rPr>
-          <w:sz w:val="28"/>
-          <w:szCs w:val="28"/>
-        </w:rPr>
-        <w:t xml:space="preserve">atio maintainers to users.  Fixing this problem is not </w:t>
-      </w:r>
-      <w:r>
-        <w:rPr>
-          <w:sz w:val="28"/>
-          <w:szCs w:val="28"/>
-        </w:rPr>
-        <w:t xml:space="preserve">an easy task and likely requires innovative solutions to address the economics as well as tools.  </w:t>
+        <w:t xml:space="preserve">We can see that across these three projects, there is a very low ratio maintainers to users.  Fixing this problem is not an easy task and likely requires innovative solutions to address the economics as well as tools.  </w:t>
       </w:r>
     </w:p>
     <w:p>
@@ -480,14 +466,7 @@
           <w:sz w:val="28"/>
           <w:szCs w:val="28"/>
         </w:rPr>
-        <w:t>, we built two</w:t>
-      </w:r>
-      <w:r>
-        <w:rPr>
-          <w:sz w:val="28"/>
-          <w:szCs w:val="28"/>
-        </w:rPr>
-        <w:t xml:space="preserve"> examples using publicly available GitHub data:  </w:t>
+        <w:t xml:space="preserve">, we built two examples using publicly available GitHub data:  </w:t>
       </w:r>
       <w:hyperlink r:id="rId11">
         <w:r>
@@ -515,16 +494,7 @@
             <w:szCs w:val="28"/>
             <w:u w:val="single"/>
           </w:rPr>
-          <w:t>C</w:t>
-        </w:r>
-        <w:r>
-          <w:rPr>
-            <w:color w:val="1155CC"/>
-            <w:sz w:val="28"/>
-            <w:szCs w:val="28"/>
-            <w:u w:val="single"/>
-          </w:rPr>
-          <w:t>ode Search</w:t>
+          <w:t>Code Search</w:t>
         </w:r>
       </w:hyperlink>
       <w:r>
@@ -648,14 +618,7 @@
           <w:sz w:val="28"/>
           <w:szCs w:val="28"/>
         </w:rPr>
-        <w:t>:  This is a bot that automatically labels GitHub issues using Machine Learning.</w:t>
-      </w:r>
-      <w:r>
-        <w:rPr>
-          <w:sz w:val="28"/>
-          <w:szCs w:val="28"/>
-        </w:rPr>
-        <w:t xml:space="preserve">  This bot is a GitHub App that was originally built for </w:t>
+        <w:t xml:space="preserve">:  This is a bot that automatically labels GitHub issues using Machine Learning.  This bot is a GitHub App that was originally built for </w:t>
       </w:r>
       <w:proofErr w:type="spellStart"/>
       <w:r>
@@ -689,14 +652,7 @@
           <w:sz w:val="28"/>
           <w:szCs w:val="28"/>
         </w:rPr>
-        <w:t xml:space="preserve"> of this bot only applies a very li</w:t>
-      </w:r>
-      <w:r>
-        <w:rPr>
-          <w:sz w:val="28"/>
-          <w:szCs w:val="28"/>
-        </w:rPr>
-        <w:t xml:space="preserve">mited set of labels, however we are currently </w:t>
+        <w:t xml:space="preserve"> of this bot only applies a very limited set of labels, however we are currently </w:t>
       </w:r>
       <w:hyperlink r:id="rId16">
         <w:r>
@@ -762,14 +718,7 @@
           <w:sz w:val="28"/>
           <w:szCs w:val="28"/>
         </w:rPr>
-        <w:t>: to compliment the Issue Label Bot, we created a GitHub A</w:t>
-      </w:r>
-      <w:r>
-        <w:rPr>
-          <w:sz w:val="28"/>
-          <w:szCs w:val="28"/>
-        </w:rPr>
-        <w:t xml:space="preserve">ction that automatically adds / removes Issues to the </w:t>
+        <w:t xml:space="preserve">: to compliment the Issue Label Bot, we created a GitHub Action that automatically adds / removes Issues to the </w:t>
       </w:r>
       <w:proofErr w:type="spellStart"/>
       <w:r>
@@ -824,14 +773,7 @@
           <w:sz w:val="28"/>
           <w:szCs w:val="28"/>
         </w:rPr>
-        <w:t xml:space="preserve"> maintainers to t</w:t>
-      </w:r>
-      <w:r>
-        <w:rPr>
-          <w:sz w:val="28"/>
-          <w:szCs w:val="28"/>
-        </w:rPr>
-        <w:t xml:space="preserve">rack issues needing triage. With the label bot we have taken the first steps in using ML to replace human intervention. We plan on </w:t>
+        <w:t xml:space="preserve"> maintainers to track issues needing triage. With the label bot we have taken the first steps in using ML to replace human intervention. We plan on </w:t>
       </w:r>
       <w:hyperlink r:id="rId19">
         <w:r>
@@ -849,14 +791,7 @@
           <w:sz w:val="28"/>
           <w:szCs w:val="28"/>
         </w:rPr>
-        <w:t xml:space="preserve"> </w:t>
-      </w:r>
-      <w:r>
-        <w:rPr>
-          <w:sz w:val="28"/>
-          <w:szCs w:val="28"/>
-        </w:rPr>
-        <w:t>to automate more steps in the triage process to further reduce toil.</w:t>
+        <w:t xml:space="preserve"> to automate more steps in the triage process to further reduce toil.</w:t>
       </w:r>
     </w:p>
     <w:p>
@@ -897,14 +832,7 @@
           <w:sz w:val="28"/>
           <w:szCs w:val="28"/>
         </w:rPr>
-        <w:t xml:space="preserve"> is that a barrier to building data driven, ML powered solutions is getting models into production and integrated into a solution. In the case of building models to improve OSS project health, that often means integrating wit</w:t>
-      </w:r>
-      <w:r>
-        <w:rPr>
-          <w:sz w:val="28"/>
-          <w:szCs w:val="28"/>
-        </w:rPr>
-        <w:t>h GitHub where the project is hosted.</w:t>
+        <w:t xml:space="preserve"> is that a barrier to building data driven, ML powered solutions is getting models into production and integrated into a solution. In the case of building models to improve OSS project health, that often means integrating with GitHub where the project is hosted.</w:t>
       </w:r>
     </w:p>
     <w:p>
@@ -968,14 +896,7 @@
           <w:sz w:val="28"/>
           <w:szCs w:val="28"/>
         </w:rPr>
-        <w:t>For simple scripts,</w:t>
-      </w:r>
-      <w:r>
-        <w:rPr>
-          <w:sz w:val="28"/>
-          <w:szCs w:val="28"/>
-        </w:rPr>
-        <w:t xml:space="preserve"> like the issue triage </w:t>
+        <w:t xml:space="preserve">For simple scripts, like the issue triage </w:t>
       </w:r>
       <w:proofErr w:type="gramStart"/>
       <w:r>
@@ -1014,14 +935,7 @@
           <w:sz w:val="28"/>
           <w:szCs w:val="28"/>
         </w:rPr>
-        <w:t>To automate adding/removing issues needing triage to a Kanban board we wrote a simple</w:t>
-      </w:r>
-      <w:r>
-        <w:rPr>
-          <w:sz w:val="28"/>
-          <w:szCs w:val="28"/>
-        </w:rPr>
-        <w:t xml:space="preserve"> </w:t>
+        <w:t xml:space="preserve">To automate adding/removing issues needing triage to a Kanban board we wrote a simple </w:t>
       </w:r>
       <w:hyperlink r:id="rId21">
         <w:r>
@@ -1068,14 +982,7 @@
           <w:sz w:val="28"/>
           <w:szCs w:val="28"/>
         </w:rPr>
-        <w:t xml:space="preserve"> to modify issues. Using GitHub Actions we ca</w:t>
-      </w:r>
-      <w:r>
-        <w:rPr>
-          <w:sz w:val="28"/>
-          <w:szCs w:val="28"/>
-        </w:rPr>
-        <w:t xml:space="preserve">n automate executing this script in response to issue events by including the below </w:t>
+        <w:t xml:space="preserve"> to modify issues. Using GitHub Actions we can automate executing this script in response to issue events by including the below </w:t>
       </w:r>
       <w:proofErr w:type="spellStart"/>
       <w:r>
@@ -1621,17 +1528,7 @@
           <w:szCs w:val="20"/>
           <w:shd w:val="clear" w:color="auto" w:fill="F6F8FA"/>
         </w:rPr>
-        <w:t>k</w:t>
-      </w:r>
-      <w:r>
-        <w:rPr>
-          <w:rFonts w:ascii="Courier New" w:eastAsia="Courier New" w:hAnsi="Courier New" w:cs="Courier New"/>
-          <w:color w:val="032F62"/>
-          <w:sz w:val="20"/>
-          <w:szCs w:val="20"/>
-          <w:shd w:val="clear" w:color="auto" w:fill="F6F8FA"/>
-        </w:rPr>
-        <w:t>ubeflow</w:t>
+        <w:t>kubeflow</w:t>
       </w:r>
       <w:proofErr w:type="spellEnd"/>
       <w:r>
@@ -2030,14 +1927,7 @@
           <w:sz w:val="28"/>
           <w:szCs w:val="28"/>
         </w:rPr>
-        <w:t xml:space="preserve"> to put our models into production faster. A number of prebuilt GitHub Actions make it easy to create Kubernetes resources in response to Gi</w:t>
-      </w:r>
-      <w:r>
-        <w:rPr>
-          <w:sz w:val="28"/>
-          <w:szCs w:val="28"/>
-        </w:rPr>
-        <w:t xml:space="preserve">tHub events. For example, we have created </w:t>
+        <w:t xml:space="preserve"> to put our models into production faster. A number of prebuilt GitHub Actions make it easy to create Kubernetes resources in response to GitHub events. For example, we have created </w:t>
       </w:r>
       <w:hyperlink r:id="rId24">
         <w:r>
@@ -2071,14 +1961,7 @@
           <w:sz w:val="28"/>
           <w:szCs w:val="28"/>
         </w:rPr>
-        <w:t xml:space="preserve"> we can eas</w:t>
-      </w:r>
-      <w:r>
-        <w:rPr>
-          <w:sz w:val="28"/>
-          <w:szCs w:val="28"/>
-        </w:rPr>
-        <w:t xml:space="preserve">ily integrate the model with GitHub and have the full power of </w:t>
+        <w:t xml:space="preserve"> we can easily integrate the model with GitHub and have the full power of </w:t>
       </w:r>
       <w:proofErr w:type="spellStart"/>
       <w:r>
@@ -2176,14 +2059,7 @@
           <w:sz w:val="28"/>
           <w:szCs w:val="28"/>
         </w:rPr>
-        <w:t>We have a lot more work to do in order</w:t>
-      </w:r>
-      <w:r>
-        <w:rPr>
-          <w:sz w:val="28"/>
-          <w:szCs w:val="28"/>
-        </w:rPr>
-        <w:t xml:space="preserve"> to achieve our goal of reducing the amount of toil involved in maintaining OSS projects. If </w:t>
+        <w:t xml:space="preserve">We have a lot more work to do in order to achieve our goal of reducing the amount of toil involved in maintaining OSS projects. If </w:t>
       </w:r>
       <w:proofErr w:type="spellStart"/>
       <w:r>
@@ -2286,14 +2162,7 @@
           <w:sz w:val="24"/>
           <w:szCs w:val="24"/>
         </w:rPr>
-        <w:t>Combine repo</w:t>
-      </w:r>
-      <w:r>
-        <w:rPr>
-          <w:sz w:val="24"/>
-          <w:szCs w:val="24"/>
-        </w:rPr>
-        <w:t xml:space="preserve"> specific and non-repo specific label predictions: </w:t>
+        <w:t xml:space="preserve">Combine repo specific and non-repo specific label predictions: </w:t>
       </w:r>
       <w:hyperlink r:id="rId27">
         <w:r>
@@ -2329,14 +2198,7 @@
           <w:sz w:val="28"/>
           <w:szCs w:val="28"/>
         </w:rPr>
-        <w:t>In addition to the aforementioned issues we welcome contributions for th</w:t>
-      </w:r>
-      <w:r>
-        <w:rPr>
-          <w:sz w:val="28"/>
-          <w:szCs w:val="28"/>
-        </w:rPr>
-        <w:t xml:space="preserve">ese </w:t>
+        <w:t xml:space="preserve">In addition to the aforementioned issues we welcome contributions for these </w:t>
       </w:r>
       <w:hyperlink r:id="rId28">
         <w:r>

--- a/_word/Test Word Post.docx
+++ b/_word/Test Word Post.docx
@@ -23,30 +23,7 @@
           <w:sz w:val="36"/>
           <w:szCs w:val="36"/>
         </w:rPr>
-        <w:t xml:space="preserve">Reducing Maintainer Toil on </w:t>
-      </w:r>
-      <w:proofErr w:type="spellStart"/>
-      <w:r>
-        <w:rPr>
-          <w:sz w:val="36"/>
-          <w:szCs w:val="36"/>
-        </w:rPr>
-        <w:t>Kubeflow</w:t>
-      </w:r>
-      <w:proofErr w:type="spellEnd"/>
-      <w:r>
-        <w:rPr>
-          <w:sz w:val="36"/>
-          <w:szCs w:val="36"/>
-        </w:rPr>
-        <w:t xml:space="preserve"> With GitHub Actions and Machine Learning</w:t>
-      </w:r>
-      <w:r>
-        <w:rPr>
-          <w:sz w:val="36"/>
-          <w:szCs w:val="36"/>
-        </w:rPr>
-        <w:t xml:space="preserve"> TEST</w:t>
+        <w:t>Reducing Maintainer Toil on Kubeflow With GitHub Actions and Machine Learning</w:t>
       </w:r>
       <w:bookmarkStart w:id="0" w:name="_GoBack"/>
       <w:bookmarkEnd w:id="0"/>
@@ -146,23 +123,7 @@
           <w:sz w:val="28"/>
           <w:szCs w:val="28"/>
         </w:rPr>
-        <w:t xml:space="preserve">Consider this graphic prepared by the </w:t>
-      </w:r>
-      <w:proofErr w:type="spellStart"/>
-      <w:r>
-        <w:rPr>
-          <w:sz w:val="28"/>
-          <w:szCs w:val="28"/>
-        </w:rPr>
-        <w:t>NumFOCUS</w:t>
-      </w:r>
-      <w:proofErr w:type="spellEnd"/>
-      <w:r>
-        <w:rPr>
-          <w:sz w:val="28"/>
-          <w:szCs w:val="28"/>
-        </w:rPr>
-        <w:t xml:space="preserve"> foundation showing the number of maintainers for three widely used scientific computing projects:</w:t>
+        <w:t>Consider this graphic prepared by the NumFOCUS foundation showing the number of maintainers for three widely used scientific computing projects:</w:t>
       </w:r>
     </w:p>
     <w:p>
@@ -276,23 +237,7 @@
           <w:sz w:val="28"/>
           <w:szCs w:val="28"/>
         </w:rPr>
-        <w:t xml:space="preserve">Due to its recent momentum and popularity, </w:t>
-      </w:r>
-      <w:proofErr w:type="spellStart"/>
-      <w:r>
-        <w:rPr>
-          <w:sz w:val="28"/>
-          <w:szCs w:val="28"/>
-        </w:rPr>
-        <w:t>Kubeflow</w:t>
-      </w:r>
-      <w:proofErr w:type="spellEnd"/>
-      <w:r>
-        <w:rPr>
-          <w:sz w:val="28"/>
-          <w:szCs w:val="28"/>
-        </w:rPr>
-        <w:t xml:space="preserve"> suffers from a similar fate as illustrated by the growth of new issues opened:</w:t>
+        <w:t>Due to its recent momentum and popularity, Kubeflow suffers from a similar fate as illustrated by the growth of new issues opened:</w:t>
       </w:r>
     </w:p>
     <w:p>
@@ -450,23 +395,7 @@
           <w:sz w:val="28"/>
           <w:szCs w:val="28"/>
         </w:rPr>
-        <w:t xml:space="preserve"> for </w:t>
-      </w:r>
-      <w:proofErr w:type="spellStart"/>
-      <w:r>
-        <w:rPr>
-          <w:sz w:val="28"/>
-          <w:szCs w:val="28"/>
-        </w:rPr>
-        <w:t>Kubeflow</w:t>
-      </w:r>
-      <w:proofErr w:type="spellEnd"/>
-      <w:r>
-        <w:rPr>
-          <w:sz w:val="28"/>
-          <w:szCs w:val="28"/>
-        </w:rPr>
-        <w:t xml:space="preserve">, we built two examples using publicly available GitHub data:  </w:t>
+        <w:t xml:space="preserve"> for Kubeflow, we built two examples using publicly available GitHub data:  </w:t>
       </w:r>
       <w:hyperlink r:id="rId11">
         <w:r>
@@ -502,23 +431,7 @@
           <w:sz w:val="28"/>
           <w:szCs w:val="28"/>
         </w:rPr>
-        <w:t xml:space="preserve">.  While these tutorials were useful for demonstrating components of </w:t>
-      </w:r>
-      <w:proofErr w:type="spellStart"/>
-      <w:r>
-        <w:rPr>
-          <w:sz w:val="28"/>
-          <w:szCs w:val="28"/>
-        </w:rPr>
-        <w:t>Kubeflow</w:t>
-      </w:r>
-      <w:proofErr w:type="spellEnd"/>
-      <w:r>
-        <w:rPr>
-          <w:sz w:val="28"/>
-          <w:szCs w:val="28"/>
-        </w:rPr>
-        <w:t xml:space="preserve">, we realized that we could take this a step further and build concrete data products that reduce toil for maintainers.  </w:t>
+        <w:t xml:space="preserve">.  While these tutorials were useful for demonstrating components of Kubeflow, we realized that we could take this a step further and build concrete data products that reduce toil for maintainers.  </w:t>
       </w:r>
     </w:p>
     <w:p>
@@ -545,7 +458,6 @@
         <w:t xml:space="preserve">This is why we started the project </w:t>
       </w:r>
       <w:hyperlink r:id="rId13">
-        <w:proofErr w:type="spellStart"/>
         <w:r>
           <w:rPr>
             <w:color w:val="1155CC"/>
@@ -553,17 +465,7 @@
             <w:szCs w:val="28"/>
             <w:u w:val="single"/>
           </w:rPr>
-          <w:t>kubeflow</w:t>
-        </w:r>
-        <w:proofErr w:type="spellEnd"/>
-        <w:r>
-          <w:rPr>
-            <w:color w:val="1155CC"/>
-            <w:sz w:val="28"/>
-            <w:szCs w:val="28"/>
-            <w:u w:val="single"/>
-          </w:rPr>
-          <w:t>/code-intelligence</w:t>
+          <w:t>kubeflow/code-intelligence</w:t>
         </w:r>
       </w:hyperlink>
       <w:r>
@@ -571,17 +473,8 @@
           <w:sz w:val="28"/>
           <w:szCs w:val="28"/>
         </w:rPr>
-        <w:t xml:space="preserve">, with the goals of increasing project velocity and health using data driven tools. Below are two projects we are currently experimenting </w:t>
-      </w:r>
-      <w:proofErr w:type="gramStart"/>
-      <w:r>
-        <w:rPr>
-          <w:sz w:val="28"/>
-          <w:szCs w:val="28"/>
-        </w:rPr>
-        <w:t>with :</w:t>
-      </w:r>
-      <w:proofErr w:type="gramEnd"/>
+        <w:t>, with the goals of increasing project velocity and health using data driven tools. Below are two projects we are currently experimenting with :</w:t>
+      </w:r>
     </w:p>
     <w:p>
       <w:pPr>
@@ -618,23 +511,7 @@
           <w:sz w:val="28"/>
           <w:szCs w:val="28"/>
         </w:rPr>
-        <w:t xml:space="preserve">:  This is a bot that automatically labels GitHub issues using Machine Learning.  This bot is a GitHub App that was originally built for </w:t>
-      </w:r>
-      <w:proofErr w:type="spellStart"/>
-      <w:r>
-        <w:rPr>
-          <w:sz w:val="28"/>
-          <w:szCs w:val="28"/>
-        </w:rPr>
-        <w:t>Kubeflow</w:t>
-      </w:r>
-      <w:proofErr w:type="spellEnd"/>
-      <w:r>
-        <w:rPr>
-          <w:sz w:val="28"/>
-          <w:szCs w:val="28"/>
-        </w:rPr>
-        <w:t xml:space="preserve"> but is now also used by several large open source projects. The </w:t>
+        <w:t xml:space="preserve">:  This is a bot that automatically labels GitHub issues using Machine Learning.  This bot is a GitHub App that was originally built for Kubeflow but is now also used by several large open source projects. The </w:t>
       </w:r>
       <w:hyperlink r:id="rId15">
         <w:r>
@@ -718,62 +595,30 @@
           <w:sz w:val="28"/>
           <w:szCs w:val="28"/>
         </w:rPr>
-        <w:t xml:space="preserve">: to compliment the Issue Label Bot, we created a GitHub Action that automatically adds / removes Issues to the </w:t>
-      </w:r>
-      <w:proofErr w:type="spellStart"/>
-      <w:r>
-        <w:rPr>
-          <w:sz w:val="28"/>
-          <w:szCs w:val="28"/>
-        </w:rPr>
-        <w:t>Kubeflow</w:t>
-      </w:r>
-      <w:proofErr w:type="spellEnd"/>
-      <w:r>
-        <w:rPr>
-          <w:sz w:val="28"/>
-          <w:szCs w:val="28"/>
-        </w:rPr>
-        <w:t xml:space="preserve"> project board tracking issues needing triage.  </w:t>
-      </w:r>
-    </w:p>
-    <w:p>
-      <w:pPr>
-        <w:rPr>
-          <w:sz w:val="28"/>
-          <w:szCs w:val="28"/>
-        </w:rPr>
-      </w:pPr>
-    </w:p>
-    <w:p>
-      <w:pPr>
-        <w:rPr>
-          <w:sz w:val="28"/>
-          <w:szCs w:val="28"/>
-        </w:rPr>
-      </w:pPr>
-      <w:r>
-        <w:rPr>
-          <w:sz w:val="28"/>
-          <w:szCs w:val="28"/>
-        </w:rPr>
-        <w:t xml:space="preserve">Together these projects allow us to reduce the toil of triaging issues. The GitHub Action makes it much easier for the </w:t>
-      </w:r>
-      <w:proofErr w:type="spellStart"/>
-      <w:r>
-        <w:rPr>
-          <w:sz w:val="28"/>
-          <w:szCs w:val="28"/>
-        </w:rPr>
-        <w:t>Kubeflow</w:t>
-      </w:r>
-      <w:proofErr w:type="spellEnd"/>
-      <w:r>
-        <w:rPr>
-          <w:sz w:val="28"/>
-          <w:szCs w:val="28"/>
-        </w:rPr>
-        <w:t xml:space="preserve"> maintainers to track issues needing triage. With the label bot we have taken the first steps in using ML to replace human intervention. We plan on </w:t>
+        <w:t xml:space="preserve">: to compliment the Issue Label Bot, we created a GitHub Action that automatically adds / removes Issues to the Kubeflow project board tracking issues needing triage.  </w:t>
+      </w:r>
+    </w:p>
+    <w:p>
+      <w:pPr>
+        <w:rPr>
+          <w:sz w:val="28"/>
+          <w:szCs w:val="28"/>
+        </w:rPr>
+      </w:pPr>
+    </w:p>
+    <w:p>
+      <w:pPr>
+        <w:rPr>
+          <w:sz w:val="28"/>
+          <w:szCs w:val="28"/>
+        </w:rPr>
+      </w:pPr>
+      <w:r>
+        <w:rPr>
+          <w:sz w:val="28"/>
+          <w:szCs w:val="28"/>
+        </w:rPr>
+        <w:t xml:space="preserve">Together these projects allow us to reduce the toil of triaging issues. The GitHub Action makes it much easier for the Kubeflow maintainers to track issues needing triage. With the label bot we have taken the first steps in using ML to replace human intervention. We plan on </w:t>
       </w:r>
       <w:hyperlink r:id="rId19">
         <w:r>
@@ -816,23 +661,7 @@
           <w:sz w:val="28"/>
           <w:szCs w:val="28"/>
         </w:rPr>
-        <w:t xml:space="preserve">One of the premises of </w:t>
-      </w:r>
-      <w:proofErr w:type="spellStart"/>
-      <w:r>
-        <w:rPr>
-          <w:sz w:val="28"/>
-          <w:szCs w:val="28"/>
-        </w:rPr>
-        <w:t>Kubeflow</w:t>
-      </w:r>
-      <w:proofErr w:type="spellEnd"/>
-      <w:r>
-        <w:rPr>
-          <w:sz w:val="28"/>
-          <w:szCs w:val="28"/>
-        </w:rPr>
-        <w:t xml:space="preserve"> is that a barrier to building data driven, ML powered solutions is getting models into production and integrated into a solution. In the case of building models to improve OSS project health, that often means integrating with GitHub where the project is hosted.</w:t>
+        <w:t>One of the premises of Kubeflow is that a barrier to building data driven, ML powered solutions is getting models into production and integrated into a solution. In the case of building models to improve OSS project health, that often means integrating with GitHub where the project is hosted.</w:t>
       </w:r>
     </w:p>
     <w:p>
@@ -896,23 +725,7 @@
           <w:sz w:val="28"/>
           <w:szCs w:val="28"/>
         </w:rPr>
-        <w:t xml:space="preserve">For simple scripts, like the issue triage </w:t>
-      </w:r>
-      <w:proofErr w:type="gramStart"/>
-      <w:r>
-        <w:rPr>
-          <w:sz w:val="28"/>
-          <w:szCs w:val="28"/>
-        </w:rPr>
-        <w:t>script,  GitHub</w:t>
-      </w:r>
-      <w:proofErr w:type="gramEnd"/>
-      <w:r>
-        <w:rPr>
-          <w:sz w:val="28"/>
-          <w:szCs w:val="28"/>
-        </w:rPr>
-        <w:t xml:space="preserve"> actions make it easy to automate executing the script in response to GitHub events without having to build and host a GitHub app. </w:t>
+        <w:t xml:space="preserve">For simple scripts, like the issue triage script,  GitHub actions make it easy to automate executing the script in response to GitHub events without having to build and host a GitHub app. </w:t>
       </w:r>
     </w:p>
     <w:p>
@@ -956,7 +769,6 @@
         <w:t xml:space="preserve">script that interfaces with GitHub’s </w:t>
       </w:r>
       <w:hyperlink r:id="rId22">
-        <w:proofErr w:type="spellStart"/>
         <w:r>
           <w:rPr>
             <w:color w:val="1155CC"/>
@@ -964,17 +776,7 @@
             <w:szCs w:val="28"/>
             <w:u w:val="single"/>
           </w:rPr>
-          <w:t>GraphQL</w:t>
-        </w:r>
-        <w:proofErr w:type="spellEnd"/>
-        <w:r>
-          <w:rPr>
-            <w:color w:val="1155CC"/>
-            <w:sz w:val="28"/>
-            <w:szCs w:val="28"/>
-            <w:u w:val="single"/>
-          </w:rPr>
-          <w:t xml:space="preserve"> API</w:t>
+          <w:t>GraphQL API</w:t>
         </w:r>
       </w:hyperlink>
       <w:r>
@@ -982,81 +784,31 @@
           <w:sz w:val="28"/>
           <w:szCs w:val="28"/>
         </w:rPr>
-        <w:t xml:space="preserve"> to modify issues. Using GitHub Actions we can automate executing this script in response to issue events by including the below </w:t>
-      </w:r>
-      <w:proofErr w:type="spellStart"/>
-      <w:r>
-        <w:rPr>
-          <w:sz w:val="28"/>
-          <w:szCs w:val="28"/>
-        </w:rPr>
-        <w:t>yaml</w:t>
-      </w:r>
-      <w:proofErr w:type="spellEnd"/>
-      <w:r>
-        <w:rPr>
-          <w:sz w:val="28"/>
-          <w:szCs w:val="28"/>
-        </w:rPr>
-        <w:t xml:space="preserve"> file in the </w:t>
-      </w:r>
-      <w:proofErr w:type="gramStart"/>
-      <w:r>
-        <w:rPr>
-          <w:sz w:val="28"/>
-          <w:szCs w:val="28"/>
-        </w:rPr>
-        <w:t>`.</w:t>
-      </w:r>
-      <w:proofErr w:type="spellStart"/>
-      <w:r>
-        <w:rPr>
-          <w:sz w:val="28"/>
-          <w:szCs w:val="28"/>
-        </w:rPr>
-        <w:t>github</w:t>
-      </w:r>
-      <w:proofErr w:type="spellEnd"/>
-      <w:proofErr w:type="gramEnd"/>
-      <w:r>
-        <w:rPr>
-          <w:sz w:val="28"/>
-          <w:szCs w:val="28"/>
-        </w:rPr>
-        <w:t>/workflows/` directory:</w:t>
-      </w:r>
-    </w:p>
-    <w:p>
-      <w:pPr>
-        <w:rPr>
-          <w:sz w:val="28"/>
-          <w:szCs w:val="28"/>
-        </w:rPr>
-      </w:pPr>
-    </w:p>
-    <w:p>
-      <w:pPr>
-        <w:rPr>
-          <w:sz w:val="28"/>
-          <w:szCs w:val="28"/>
-        </w:rPr>
-      </w:pPr>
-      <w:r>
-        <w:rPr>
-          <w:sz w:val="28"/>
-          <w:szCs w:val="28"/>
-        </w:rPr>
-        <w:t>```</w:t>
-      </w:r>
-      <w:proofErr w:type="spellStart"/>
-      <w:r>
-        <w:rPr>
-          <w:sz w:val="28"/>
-          <w:szCs w:val="28"/>
-        </w:rPr>
-        <w:t>yaml</w:t>
-      </w:r>
-      <w:proofErr w:type="spellEnd"/>
+        <w:t xml:space="preserve"> to modify issues. Using GitHub Actions we can automate executing this script in response to issue events by including the below yaml file in the `.github/workflows/` directory:</w:t>
+      </w:r>
+    </w:p>
+    <w:p>
+      <w:pPr>
+        <w:rPr>
+          <w:sz w:val="28"/>
+          <w:szCs w:val="28"/>
+        </w:rPr>
+      </w:pPr>
+    </w:p>
+    <w:p>
+      <w:pPr>
+        <w:rPr>
+          <w:sz w:val="28"/>
+          <w:szCs w:val="28"/>
+        </w:rPr>
+      </w:pPr>
+      <w:r>
+        <w:rPr>
+          <w:sz w:val="28"/>
+          <w:szCs w:val="28"/>
+        </w:rPr>
+        <w:t>```yaml</w:t>
+      </w:r>
     </w:p>
     <w:p>
       <w:pPr>
@@ -1519,7 +1271,6 @@
         </w:rPr>
         <w:t xml:space="preserve">: </w:t>
       </w:r>
-      <w:proofErr w:type="spellStart"/>
       <w:r>
         <w:rPr>
           <w:rFonts w:ascii="Courier New" w:eastAsia="Courier New" w:hAnsi="Courier New" w:cs="Courier New"/>
@@ -1528,9 +1279,90 @@
           <w:szCs w:val="20"/>
           <w:shd w:val="clear" w:color="auto" w:fill="F6F8FA"/>
         </w:rPr>
-        <w:t>kubeflow</w:t>
-      </w:r>
-      <w:proofErr w:type="spellEnd"/>
+        <w:t>kubeflow/code-intelligence/Issue_Triage/action@master</w:t>
+      </w:r>
+    </w:p>
+    <w:p>
+      <w:pPr>
+        <w:rPr>
+          <w:rFonts w:ascii="Courier New" w:eastAsia="Courier New" w:hAnsi="Courier New" w:cs="Courier New"/>
+          <w:color w:val="24292E"/>
+          <w:sz w:val="20"/>
+          <w:szCs w:val="20"/>
+          <w:shd w:val="clear" w:color="auto" w:fill="F6F8FA"/>
+        </w:rPr>
+      </w:pPr>
+      <w:r>
+        <w:rPr>
+          <w:rFonts w:ascii="Courier New" w:eastAsia="Courier New" w:hAnsi="Courier New" w:cs="Courier New"/>
+          <w:color w:val="24292E"/>
+          <w:sz w:val="20"/>
+          <w:szCs w:val="20"/>
+          <w:shd w:val="clear" w:color="auto" w:fill="F6F8FA"/>
+        </w:rPr>
+        <w:t xml:space="preserve">        </w:t>
+      </w:r>
+      <w:r>
+        <w:rPr>
+          <w:rFonts w:ascii="Courier New" w:eastAsia="Courier New" w:hAnsi="Courier New" w:cs="Courier New"/>
+          <w:color w:val="22863A"/>
+          <w:sz w:val="20"/>
+          <w:szCs w:val="20"/>
+          <w:shd w:val="clear" w:color="auto" w:fill="F6F8FA"/>
+        </w:rPr>
+        <w:t>with</w:t>
+      </w:r>
+      <w:r>
+        <w:rPr>
+          <w:rFonts w:ascii="Courier New" w:eastAsia="Courier New" w:hAnsi="Courier New" w:cs="Courier New"/>
+          <w:color w:val="24292E"/>
+          <w:sz w:val="20"/>
+          <w:szCs w:val="20"/>
+          <w:shd w:val="clear" w:color="auto" w:fill="F6F8FA"/>
+        </w:rPr>
+        <w:t>:</w:t>
+      </w:r>
+    </w:p>
+    <w:p>
+      <w:pPr>
+        <w:rPr>
+          <w:rFonts w:ascii="Courier New" w:eastAsia="Courier New" w:hAnsi="Courier New" w:cs="Courier New"/>
+          <w:color w:val="24292E"/>
+          <w:sz w:val="20"/>
+          <w:szCs w:val="20"/>
+          <w:shd w:val="clear" w:color="auto" w:fill="F6F8FA"/>
+        </w:rPr>
+      </w:pPr>
+      <w:r>
+        <w:rPr>
+          <w:rFonts w:ascii="Courier New" w:eastAsia="Courier New" w:hAnsi="Courier New" w:cs="Courier New"/>
+          <w:color w:val="24292E"/>
+          <w:sz w:val="20"/>
+          <w:szCs w:val="20"/>
+          <w:shd w:val="clear" w:color="auto" w:fill="F6F8FA"/>
+        </w:rPr>
+        <w:t xml:space="preserve">          </w:t>
+      </w:r>
+      <w:r>
+        <w:rPr>
+          <w:rFonts w:ascii="Courier New" w:eastAsia="Courier New" w:hAnsi="Courier New" w:cs="Courier New"/>
+          <w:color w:val="22863A"/>
+          <w:sz w:val="20"/>
+          <w:szCs w:val="20"/>
+          <w:shd w:val="clear" w:color="auto" w:fill="F6F8FA"/>
+        </w:rPr>
+        <w:t>NEEDS_TRIAGE_PROJECT_CARD_ID</w:t>
+      </w:r>
+      <w:r>
+        <w:rPr>
+          <w:rFonts w:ascii="Courier New" w:eastAsia="Courier New" w:hAnsi="Courier New" w:cs="Courier New"/>
+          <w:color w:val="24292E"/>
+          <w:sz w:val="20"/>
+          <w:szCs w:val="20"/>
+          <w:shd w:val="clear" w:color="auto" w:fill="F6F8FA"/>
+        </w:rPr>
+        <w:t xml:space="preserve">: </w:t>
+      </w:r>
       <w:r>
         <w:rPr>
           <w:rFonts w:ascii="Courier New" w:eastAsia="Courier New" w:hAnsi="Courier New" w:cs="Courier New"/>
@@ -1539,9 +1371,49 @@
           <w:szCs w:val="20"/>
           <w:shd w:val="clear" w:color="auto" w:fill="F6F8FA"/>
         </w:rPr>
-        <w:t>/code-intelligence/</w:t>
-      </w:r>
-      <w:proofErr w:type="spellStart"/>
+        <w:t>'MDEzOlByb2plY3RDb2x1bW41OTM0MzEz'</w:t>
+      </w:r>
+    </w:p>
+    <w:p>
+      <w:pPr>
+        <w:rPr>
+          <w:rFonts w:ascii="Courier New" w:eastAsia="Courier New" w:hAnsi="Courier New" w:cs="Courier New"/>
+          <w:color w:val="24292E"/>
+          <w:sz w:val="20"/>
+          <w:szCs w:val="20"/>
+          <w:shd w:val="clear" w:color="auto" w:fill="F6F8FA"/>
+        </w:rPr>
+      </w:pPr>
+      <w:r>
+        <w:rPr>
+          <w:rFonts w:ascii="Courier New" w:eastAsia="Courier New" w:hAnsi="Courier New" w:cs="Courier New"/>
+          <w:color w:val="24292E"/>
+          <w:sz w:val="20"/>
+          <w:szCs w:val="20"/>
+          <w:shd w:val="clear" w:color="auto" w:fill="F6F8FA"/>
+        </w:rPr>
+        <w:t xml:space="preserve">          </w:t>
+      </w:r>
+      <w:r>
+        <w:rPr>
+          <w:rFonts w:ascii="Courier New" w:eastAsia="Courier New" w:hAnsi="Courier New" w:cs="Courier New"/>
+          <w:color w:val="22863A"/>
+          <w:sz w:val="20"/>
+          <w:szCs w:val="20"/>
+          <w:shd w:val="clear" w:color="auto" w:fill="F6F8FA"/>
+        </w:rPr>
+        <w:t>ISSUE_NUMBER</w:t>
+      </w:r>
+      <w:r>
+        <w:rPr>
+          <w:rFonts w:ascii="Courier New" w:eastAsia="Courier New" w:hAnsi="Courier New" w:cs="Courier New"/>
+          <w:color w:val="24292E"/>
+          <w:sz w:val="20"/>
+          <w:szCs w:val="20"/>
+          <w:shd w:val="clear" w:color="auto" w:fill="F6F8FA"/>
+        </w:rPr>
+        <w:t xml:space="preserve">: </w:t>
+      </w:r>
       <w:r>
         <w:rPr>
           <w:rFonts w:ascii="Courier New" w:eastAsia="Courier New" w:hAnsi="Courier New" w:cs="Courier New"/>
@@ -1550,9 +1422,47 @@
           <w:szCs w:val="20"/>
           <w:shd w:val="clear" w:color="auto" w:fill="F6F8FA"/>
         </w:rPr>
-        <w:t>Issue_Triage</w:t>
-      </w:r>
-      <w:proofErr w:type="spellEnd"/>
+        <w:t>${{ github.event.issue.number }}</w:t>
+      </w:r>
+    </w:p>
+    <w:p>
+      <w:pPr>
+        <w:spacing w:line="348" w:lineRule="auto"/>
+        <w:rPr>
+          <w:sz w:val="28"/>
+          <w:szCs w:val="28"/>
+        </w:rPr>
+      </w:pPr>
+      <w:r>
+        <w:rPr>
+          <w:rFonts w:ascii="Courier New" w:eastAsia="Courier New" w:hAnsi="Courier New" w:cs="Courier New"/>
+          <w:color w:val="24292E"/>
+          <w:sz w:val="20"/>
+          <w:szCs w:val="20"/>
+          <w:shd w:val="clear" w:color="auto" w:fill="F6F8FA"/>
+        </w:rPr>
+        <w:t xml:space="preserve">          </w:t>
+      </w:r>
+      <w:r>
+        <w:rPr>
+          <w:rFonts w:ascii="Courier New" w:eastAsia="Courier New" w:hAnsi="Courier New" w:cs="Courier New"/>
+          <w:color w:val="22863A"/>
+          <w:sz w:val="20"/>
+          <w:szCs w:val="20"/>
+          <w:shd w:val="clear" w:color="auto" w:fill="F6F8FA"/>
+        </w:rPr>
+        <w:t>GITHUB_PERSONAL_ACCESS_TOKEN</w:t>
+      </w:r>
+      <w:r>
+        <w:rPr>
+          <w:rFonts w:ascii="Courier New" w:eastAsia="Courier New" w:hAnsi="Courier New" w:cs="Courier New"/>
+          <w:color w:val="24292E"/>
+          <w:sz w:val="20"/>
+          <w:szCs w:val="20"/>
+          <w:shd w:val="clear" w:color="auto" w:fill="F6F8FA"/>
+        </w:rPr>
+        <w:t xml:space="preserve">: </w:t>
+      </w:r>
       <w:r>
         <w:rPr>
           <w:rFonts w:ascii="Courier New" w:eastAsia="Courier New" w:hAnsi="Courier New" w:cs="Courier New"/>
@@ -1561,299 +1471,7 @@
           <w:szCs w:val="20"/>
           <w:shd w:val="clear" w:color="auto" w:fill="F6F8FA"/>
         </w:rPr>
-        <w:t>/</w:t>
-      </w:r>
-      <w:proofErr w:type="spellStart"/>
-      <w:r>
-        <w:rPr>
-          <w:rFonts w:ascii="Courier New" w:eastAsia="Courier New" w:hAnsi="Courier New" w:cs="Courier New"/>
-          <w:color w:val="032F62"/>
-          <w:sz w:val="20"/>
-          <w:szCs w:val="20"/>
-          <w:shd w:val="clear" w:color="auto" w:fill="F6F8FA"/>
-        </w:rPr>
-        <w:t>action@master</w:t>
-      </w:r>
-      <w:proofErr w:type="spellEnd"/>
-    </w:p>
-    <w:p>
-      <w:pPr>
-        <w:rPr>
-          <w:rFonts w:ascii="Courier New" w:eastAsia="Courier New" w:hAnsi="Courier New" w:cs="Courier New"/>
-          <w:color w:val="24292E"/>
-          <w:sz w:val="20"/>
-          <w:szCs w:val="20"/>
-          <w:shd w:val="clear" w:color="auto" w:fill="F6F8FA"/>
-        </w:rPr>
-      </w:pPr>
-      <w:r>
-        <w:rPr>
-          <w:rFonts w:ascii="Courier New" w:eastAsia="Courier New" w:hAnsi="Courier New" w:cs="Courier New"/>
-          <w:color w:val="24292E"/>
-          <w:sz w:val="20"/>
-          <w:szCs w:val="20"/>
-          <w:shd w:val="clear" w:color="auto" w:fill="F6F8FA"/>
-        </w:rPr>
-        <w:t xml:space="preserve">        </w:t>
-      </w:r>
-      <w:r>
-        <w:rPr>
-          <w:rFonts w:ascii="Courier New" w:eastAsia="Courier New" w:hAnsi="Courier New" w:cs="Courier New"/>
-          <w:color w:val="22863A"/>
-          <w:sz w:val="20"/>
-          <w:szCs w:val="20"/>
-          <w:shd w:val="clear" w:color="auto" w:fill="F6F8FA"/>
-        </w:rPr>
-        <w:t>with</w:t>
-      </w:r>
-      <w:r>
-        <w:rPr>
-          <w:rFonts w:ascii="Courier New" w:eastAsia="Courier New" w:hAnsi="Courier New" w:cs="Courier New"/>
-          <w:color w:val="24292E"/>
-          <w:sz w:val="20"/>
-          <w:szCs w:val="20"/>
-          <w:shd w:val="clear" w:color="auto" w:fill="F6F8FA"/>
-        </w:rPr>
-        <w:t>:</w:t>
-      </w:r>
-    </w:p>
-    <w:p>
-      <w:pPr>
-        <w:rPr>
-          <w:rFonts w:ascii="Courier New" w:eastAsia="Courier New" w:hAnsi="Courier New" w:cs="Courier New"/>
-          <w:color w:val="24292E"/>
-          <w:sz w:val="20"/>
-          <w:szCs w:val="20"/>
-          <w:shd w:val="clear" w:color="auto" w:fill="F6F8FA"/>
-        </w:rPr>
-      </w:pPr>
-      <w:r>
-        <w:rPr>
-          <w:rFonts w:ascii="Courier New" w:eastAsia="Courier New" w:hAnsi="Courier New" w:cs="Courier New"/>
-          <w:color w:val="24292E"/>
-          <w:sz w:val="20"/>
-          <w:szCs w:val="20"/>
-          <w:shd w:val="clear" w:color="auto" w:fill="F6F8FA"/>
-        </w:rPr>
-        <w:t xml:space="preserve">          </w:t>
-      </w:r>
-      <w:r>
-        <w:rPr>
-          <w:rFonts w:ascii="Courier New" w:eastAsia="Courier New" w:hAnsi="Courier New" w:cs="Courier New"/>
-          <w:color w:val="22863A"/>
-          <w:sz w:val="20"/>
-          <w:szCs w:val="20"/>
-          <w:shd w:val="clear" w:color="auto" w:fill="F6F8FA"/>
-        </w:rPr>
-        <w:t>NEEDS_TRIAGE_PROJECT_CARD_ID</w:t>
-      </w:r>
-      <w:r>
-        <w:rPr>
-          <w:rFonts w:ascii="Courier New" w:eastAsia="Courier New" w:hAnsi="Courier New" w:cs="Courier New"/>
-          <w:color w:val="24292E"/>
-          <w:sz w:val="20"/>
-          <w:szCs w:val="20"/>
-          <w:shd w:val="clear" w:color="auto" w:fill="F6F8FA"/>
-        </w:rPr>
-        <w:t xml:space="preserve">: </w:t>
-      </w:r>
-      <w:r>
-        <w:rPr>
-          <w:rFonts w:ascii="Courier New" w:eastAsia="Courier New" w:hAnsi="Courier New" w:cs="Courier New"/>
-          <w:color w:val="032F62"/>
-          <w:sz w:val="20"/>
-          <w:szCs w:val="20"/>
-          <w:shd w:val="clear" w:color="auto" w:fill="F6F8FA"/>
-        </w:rPr>
-        <w:t>'MDEzOlByb2plY3RDb2x1bW41OTM0MzEz'</w:t>
-      </w:r>
-    </w:p>
-    <w:p>
-      <w:pPr>
-        <w:rPr>
-          <w:rFonts w:ascii="Courier New" w:eastAsia="Courier New" w:hAnsi="Courier New" w:cs="Courier New"/>
-          <w:color w:val="24292E"/>
-          <w:sz w:val="20"/>
-          <w:szCs w:val="20"/>
-          <w:shd w:val="clear" w:color="auto" w:fill="F6F8FA"/>
-        </w:rPr>
-      </w:pPr>
-      <w:r>
-        <w:rPr>
-          <w:rFonts w:ascii="Courier New" w:eastAsia="Courier New" w:hAnsi="Courier New" w:cs="Courier New"/>
-          <w:color w:val="24292E"/>
-          <w:sz w:val="20"/>
-          <w:szCs w:val="20"/>
-          <w:shd w:val="clear" w:color="auto" w:fill="F6F8FA"/>
-        </w:rPr>
-        <w:t xml:space="preserve">          </w:t>
-      </w:r>
-      <w:r>
-        <w:rPr>
-          <w:rFonts w:ascii="Courier New" w:eastAsia="Courier New" w:hAnsi="Courier New" w:cs="Courier New"/>
-          <w:color w:val="22863A"/>
-          <w:sz w:val="20"/>
-          <w:szCs w:val="20"/>
-          <w:shd w:val="clear" w:color="auto" w:fill="F6F8FA"/>
-        </w:rPr>
-        <w:t>ISSUE_NUMBER</w:t>
-      </w:r>
-      <w:r>
-        <w:rPr>
-          <w:rFonts w:ascii="Courier New" w:eastAsia="Courier New" w:hAnsi="Courier New" w:cs="Courier New"/>
-          <w:color w:val="24292E"/>
-          <w:sz w:val="20"/>
-          <w:szCs w:val="20"/>
-          <w:shd w:val="clear" w:color="auto" w:fill="F6F8FA"/>
-        </w:rPr>
-        <w:t xml:space="preserve">: </w:t>
-      </w:r>
-      <w:r>
-        <w:rPr>
-          <w:rFonts w:ascii="Courier New" w:eastAsia="Courier New" w:hAnsi="Courier New" w:cs="Courier New"/>
-          <w:color w:val="032F62"/>
-          <w:sz w:val="20"/>
-          <w:szCs w:val="20"/>
-          <w:shd w:val="clear" w:color="auto" w:fill="F6F8FA"/>
-        </w:rPr>
-        <w:t>$</w:t>
-      </w:r>
-      <w:proofErr w:type="gramStart"/>
-      <w:r>
-        <w:rPr>
-          <w:rFonts w:ascii="Courier New" w:eastAsia="Courier New" w:hAnsi="Courier New" w:cs="Courier New"/>
-          <w:color w:val="032F62"/>
-          <w:sz w:val="20"/>
-          <w:szCs w:val="20"/>
-          <w:shd w:val="clear" w:color="auto" w:fill="F6F8FA"/>
-        </w:rPr>
-        <w:t xml:space="preserve">{{ </w:t>
-      </w:r>
-      <w:proofErr w:type="spellStart"/>
-      <w:r>
-        <w:rPr>
-          <w:rFonts w:ascii="Courier New" w:eastAsia="Courier New" w:hAnsi="Courier New" w:cs="Courier New"/>
-          <w:color w:val="032F62"/>
-          <w:sz w:val="20"/>
-          <w:szCs w:val="20"/>
-          <w:shd w:val="clear" w:color="auto" w:fill="F6F8FA"/>
-        </w:rPr>
-        <w:t>github</w:t>
-      </w:r>
-      <w:proofErr w:type="gramEnd"/>
-      <w:r>
-        <w:rPr>
-          <w:rFonts w:ascii="Courier New" w:eastAsia="Courier New" w:hAnsi="Courier New" w:cs="Courier New"/>
-          <w:color w:val="032F62"/>
-          <w:sz w:val="20"/>
-          <w:szCs w:val="20"/>
-          <w:shd w:val="clear" w:color="auto" w:fill="F6F8FA"/>
-        </w:rPr>
-        <w:t>.event.issue.number</w:t>
-      </w:r>
-      <w:proofErr w:type="spellEnd"/>
-      <w:r>
-        <w:rPr>
-          <w:rFonts w:ascii="Courier New" w:eastAsia="Courier New" w:hAnsi="Courier New" w:cs="Courier New"/>
-          <w:color w:val="032F62"/>
-          <w:sz w:val="20"/>
-          <w:szCs w:val="20"/>
-          <w:shd w:val="clear" w:color="auto" w:fill="F6F8FA"/>
-        </w:rPr>
-        <w:t xml:space="preserve"> }}</w:t>
-      </w:r>
-    </w:p>
-    <w:p>
-      <w:pPr>
-        <w:spacing w:line="348" w:lineRule="auto"/>
-        <w:rPr>
-          <w:sz w:val="28"/>
-          <w:szCs w:val="28"/>
-        </w:rPr>
-      </w:pPr>
-      <w:r>
-        <w:rPr>
-          <w:rFonts w:ascii="Courier New" w:eastAsia="Courier New" w:hAnsi="Courier New" w:cs="Courier New"/>
-          <w:color w:val="24292E"/>
-          <w:sz w:val="20"/>
-          <w:szCs w:val="20"/>
-          <w:shd w:val="clear" w:color="auto" w:fill="F6F8FA"/>
-        </w:rPr>
-        <w:t xml:space="preserve">          </w:t>
-      </w:r>
-      <w:r>
-        <w:rPr>
-          <w:rFonts w:ascii="Courier New" w:eastAsia="Courier New" w:hAnsi="Courier New" w:cs="Courier New"/>
-          <w:color w:val="22863A"/>
-          <w:sz w:val="20"/>
-          <w:szCs w:val="20"/>
-          <w:shd w:val="clear" w:color="auto" w:fill="F6F8FA"/>
-        </w:rPr>
-        <w:t>GITHUB_PERSONAL_ACCESS_TOKEN</w:t>
-      </w:r>
-      <w:r>
-        <w:rPr>
-          <w:rFonts w:ascii="Courier New" w:eastAsia="Courier New" w:hAnsi="Courier New" w:cs="Courier New"/>
-          <w:color w:val="24292E"/>
-          <w:sz w:val="20"/>
-          <w:szCs w:val="20"/>
-          <w:shd w:val="clear" w:color="auto" w:fill="F6F8FA"/>
-        </w:rPr>
-        <w:t xml:space="preserve">: </w:t>
-      </w:r>
-      <w:r>
-        <w:rPr>
-          <w:rFonts w:ascii="Courier New" w:eastAsia="Courier New" w:hAnsi="Courier New" w:cs="Courier New"/>
-          <w:color w:val="032F62"/>
-          <w:sz w:val="20"/>
-          <w:szCs w:val="20"/>
-          <w:shd w:val="clear" w:color="auto" w:fill="F6F8FA"/>
-        </w:rPr>
-        <w:t>$</w:t>
-      </w:r>
-      <w:proofErr w:type="gramStart"/>
-      <w:r>
-        <w:rPr>
-          <w:rFonts w:ascii="Courier New" w:eastAsia="Courier New" w:hAnsi="Courier New" w:cs="Courier New"/>
-          <w:color w:val="032F62"/>
-          <w:sz w:val="20"/>
-          <w:szCs w:val="20"/>
-          <w:shd w:val="clear" w:color="auto" w:fill="F6F8FA"/>
-        </w:rPr>
-        <w:t xml:space="preserve">{{ </w:t>
-      </w:r>
-      <w:proofErr w:type="spellStart"/>
-      <w:r>
-        <w:rPr>
-          <w:rFonts w:ascii="Courier New" w:eastAsia="Courier New" w:hAnsi="Courier New" w:cs="Courier New"/>
-          <w:color w:val="032F62"/>
-          <w:sz w:val="20"/>
-          <w:szCs w:val="20"/>
-          <w:shd w:val="clear" w:color="auto" w:fill="F6F8FA"/>
-        </w:rPr>
-        <w:t>secrets</w:t>
-      </w:r>
-      <w:proofErr w:type="gramEnd"/>
-      <w:r>
-        <w:rPr>
-          <w:rFonts w:ascii="Courier New" w:eastAsia="Courier New" w:hAnsi="Courier New" w:cs="Courier New"/>
-          <w:color w:val="032F62"/>
-          <w:sz w:val="20"/>
-          <w:szCs w:val="20"/>
-          <w:shd w:val="clear" w:color="auto" w:fill="F6F8FA"/>
-        </w:rPr>
-        <w:t>.triage_projects_github_token</w:t>
-      </w:r>
-      <w:proofErr w:type="spellEnd"/>
-      <w:r>
-        <w:rPr>
-          <w:rFonts w:ascii="Courier New" w:eastAsia="Courier New" w:hAnsi="Courier New" w:cs="Courier New"/>
-          <w:color w:val="032F62"/>
-          <w:sz w:val="20"/>
-          <w:szCs w:val="20"/>
-          <w:shd w:val="clear" w:color="auto" w:fill="F6F8FA"/>
-        </w:rPr>
-        <w:t xml:space="preserve"> }}</w:t>
+        <w:t>${{ secrets.triage_projects_github_token }}</w:t>
       </w:r>
     </w:p>
     <w:p>
@@ -1911,23 +1529,7 @@
           <w:sz w:val="28"/>
           <w:szCs w:val="28"/>
         </w:rPr>
-        <w:t xml:space="preserve">As we continue to iterate on ML Models to further reduce toil, GitHub Actions will make it easy to leverage </w:t>
-      </w:r>
-      <w:proofErr w:type="spellStart"/>
-      <w:r>
-        <w:rPr>
-          <w:sz w:val="28"/>
-          <w:szCs w:val="28"/>
-        </w:rPr>
-        <w:t>Kubeflow</w:t>
-      </w:r>
-      <w:proofErr w:type="spellEnd"/>
-      <w:r>
-        <w:rPr>
-          <w:sz w:val="28"/>
-          <w:szCs w:val="28"/>
-        </w:rPr>
-        <w:t xml:space="preserve"> to put our models into production faster. A number of prebuilt GitHub Actions make it easy to create Kubernetes resources in response to GitHub events. For example, we have created </w:t>
+        <w:t xml:space="preserve">As we continue to iterate on ML Models to further reduce toil, GitHub Actions will make it easy to leverage Kubeflow to put our models into production faster. A number of prebuilt GitHub Actions make it easy to create Kubernetes resources in response to GitHub events. For example, we have created </w:t>
       </w:r>
       <w:hyperlink r:id="rId24">
         <w:r>
@@ -1945,55 +1547,7 @@
           <w:sz w:val="28"/>
           <w:szCs w:val="28"/>
         </w:rPr>
-        <w:t xml:space="preserve">. This means once we have a Kubernetes job or workflow to perform </w:t>
-      </w:r>
-      <w:proofErr w:type="gramStart"/>
-      <w:r>
-        <w:rPr>
-          <w:sz w:val="28"/>
-          <w:szCs w:val="28"/>
-        </w:rPr>
-        <w:t>inference</w:t>
-      </w:r>
-      <w:proofErr w:type="gramEnd"/>
-      <w:r>
-        <w:rPr>
-          <w:sz w:val="28"/>
-          <w:szCs w:val="28"/>
-        </w:rPr>
-        <w:t xml:space="preserve"> we can easily integrate the model with GitHub and have the full power of </w:t>
-      </w:r>
-      <w:proofErr w:type="spellStart"/>
-      <w:r>
-        <w:rPr>
-          <w:sz w:val="28"/>
-          <w:szCs w:val="28"/>
-        </w:rPr>
-        <w:t>Kubeflow</w:t>
-      </w:r>
-      <w:proofErr w:type="spellEnd"/>
-      <w:r>
-        <w:rPr>
-          <w:sz w:val="28"/>
-          <w:szCs w:val="28"/>
-        </w:rPr>
-        <w:t xml:space="preserve"> and Kubernetes (</w:t>
-      </w:r>
-      <w:proofErr w:type="spellStart"/>
-      <w:r>
-        <w:rPr>
-          <w:sz w:val="28"/>
-          <w:szCs w:val="28"/>
-        </w:rPr>
-        <w:t>eg.</w:t>
-      </w:r>
-      <w:proofErr w:type="spellEnd"/>
-      <w:r>
-        <w:rPr>
-          <w:sz w:val="28"/>
-          <w:szCs w:val="28"/>
-        </w:rPr>
-        <w:t xml:space="preserve"> GPUs). We expect this will allow us to iterate much faster compared to building and maintaining GitHub Apps.</w:t>
+        <w:t>. This means once we have a Kubernetes job or workflow to perform inference we can easily integrate the model with GitHub and have the full power of Kubeflow and Kubernetes (eg. GPUs). We expect this will allow us to iterate much faster compared to building and maintaining GitHub Apps.</w:t>
       </w:r>
     </w:p>
     <w:p>
@@ -2018,64 +1572,30 @@
           <w:sz w:val="28"/>
           <w:szCs w:val="28"/>
         </w:rPr>
-        <w:t xml:space="preserve">Call </w:t>
-      </w:r>
-      <w:proofErr w:type="gramStart"/>
-      <w:r>
-        <w:rPr>
-          <w:b/>
-          <w:sz w:val="28"/>
-          <w:szCs w:val="28"/>
-        </w:rPr>
-        <w:t>To</w:t>
-      </w:r>
-      <w:proofErr w:type="gramEnd"/>
-      <w:r>
-        <w:rPr>
-          <w:b/>
-          <w:sz w:val="28"/>
-          <w:szCs w:val="28"/>
-        </w:rPr>
-        <w:t xml:space="preserve"> Action</w:t>
-      </w:r>
-    </w:p>
-    <w:p>
-      <w:pPr>
-        <w:rPr>
-          <w:sz w:val="28"/>
-          <w:szCs w:val="28"/>
-        </w:rPr>
-      </w:pPr>
-    </w:p>
-    <w:p>
-      <w:pPr>
-        <w:rPr>
-          <w:sz w:val="28"/>
-          <w:szCs w:val="28"/>
-        </w:rPr>
-      </w:pPr>
-      <w:r>
-        <w:rPr>
-          <w:sz w:val="28"/>
-          <w:szCs w:val="28"/>
-        </w:rPr>
-        <w:t xml:space="preserve">We have a lot more work to do in order to achieve our goal of reducing the amount of toil involved in maintaining OSS projects. If </w:t>
-      </w:r>
-      <w:proofErr w:type="spellStart"/>
-      <w:r>
-        <w:rPr>
-          <w:sz w:val="28"/>
-          <w:szCs w:val="28"/>
-        </w:rPr>
-        <w:t>your</w:t>
-      </w:r>
-      <w:proofErr w:type="spellEnd"/>
-      <w:r>
-        <w:rPr>
-          <w:sz w:val="28"/>
-          <w:szCs w:val="28"/>
-        </w:rPr>
-        <w:t xml:space="preserve"> interested in helping out here's a couple of issues to get started:</w:t>
+        <w:t>Call To Action</w:t>
+      </w:r>
+    </w:p>
+    <w:p>
+      <w:pPr>
+        <w:rPr>
+          <w:sz w:val="28"/>
+          <w:szCs w:val="28"/>
+        </w:rPr>
+      </w:pPr>
+    </w:p>
+    <w:p>
+      <w:pPr>
+        <w:rPr>
+          <w:sz w:val="28"/>
+          <w:szCs w:val="28"/>
+        </w:rPr>
+      </w:pPr>
+      <w:r>
+        <w:rPr>
+          <w:sz w:val="28"/>
+          <w:szCs w:val="28"/>
+        </w:rPr>
+        <w:t>We have a lot more work to do in order to achieve our goal of reducing the amount of toil involved in maintaining OSS projects. If your interested in helping out here's a couple of issues to get started:</w:t>
       </w:r>
     </w:p>
     <w:p>
